--- a/Synthese/Doc Projet/B65_S1_Conception_Erwan_Palanque.docx
+++ b/Synthese/Doc Projet/B65_S1_Conception_Erwan_Palanque.docx
@@ -558,7 +558,13 @@
         <w:jc w:val="center"/>
       </w:pPr>
       <w:r>
-        <w:t>Vendredi 8 mars 2013</w:t>
+        <w:t xml:space="preserve">Vendredi </w:t>
+      </w:r>
+      <w:r>
+        <w:t>21</w:t>
+      </w:r>
+      <w:r>
+        <w:t xml:space="preserve"> mars 2013</w:t>
       </w:r>
     </w:p>
     <w:p>
@@ -584,7 +590,7 @@
           <w:szCs w:val="28"/>
         </w:rPr>
         <w:lastRenderedPageBreak/>
-        <w:t>Contenue du document</w:t>
+        <w:t>Contenu du document</w:t>
       </w:r>
     </w:p>
     <w:p>
@@ -653,28 +659,264 @@
           <w:szCs w:val="22"/>
         </w:rPr>
       </w:pPr>
+    </w:p>
+    <w:p>
+      <w:pPr>
+        <w:pStyle w:val="Standard"/>
+        <w:rPr>
+          <w:sz w:val="22"/>
+          <w:szCs w:val="22"/>
+        </w:rPr>
+      </w:pPr>
       <w:r>
         <w:rPr>
           <w:sz w:val="22"/>
           <w:szCs w:val="22"/>
         </w:rPr>
         <w:tab/>
-        <w:t>Présentation spécifique du projet..........................................................................</w:t>
-      </w:r>
-      <w:r>
-        <w:rPr>
-          <w:sz w:val="22"/>
-          <w:szCs w:val="22"/>
-        </w:rPr>
-        <w:t>.............................</w:t>
-      </w:r>
-      <w:r>
-        <w:rPr>
-          <w:sz w:val="22"/>
-          <w:szCs w:val="22"/>
-        </w:rPr>
-        <w:t>.1-2</w:t>
-      </w:r>
+      </w:r>
+      <w:r>
+        <w:rPr>
+          <w:sz w:val="22"/>
+          <w:szCs w:val="22"/>
+        </w:rPr>
+        <w:t>Description précise</w:t>
+      </w:r>
+      <w:r>
+        <w:rPr>
+          <w:sz w:val="22"/>
+          <w:szCs w:val="22"/>
+        </w:rPr>
+        <w:t xml:space="preserve"> du projet..........................................................................</w:t>
+      </w:r>
+      <w:r>
+        <w:rPr>
+          <w:sz w:val="22"/>
+          <w:szCs w:val="22"/>
+        </w:rPr>
+        <w:t>.........</w:t>
+      </w:r>
+      <w:r>
+        <w:rPr>
+          <w:sz w:val="22"/>
+          <w:szCs w:val="22"/>
+        </w:rPr>
+        <w:t>.......</w:t>
+      </w:r>
+      <w:r>
+        <w:rPr>
+          <w:sz w:val="22"/>
+          <w:szCs w:val="22"/>
+        </w:rPr>
+        <w:t>....................</w:t>
+      </w:r>
+      <w:r>
+        <w:rPr>
+          <w:sz w:val="22"/>
+          <w:szCs w:val="22"/>
+        </w:rPr>
+        <w:t>.....</w:t>
+      </w:r>
+    </w:p>
+    <w:p>
+      <w:pPr>
+        <w:pStyle w:val="Standard"/>
+        <w:rPr>
+          <w:sz w:val="22"/>
+          <w:szCs w:val="22"/>
+        </w:rPr>
+      </w:pPr>
+    </w:p>
+    <w:p>
+      <w:pPr>
+        <w:pStyle w:val="Standard"/>
+        <w:numPr>
+          <w:ilvl w:val="0"/>
+          <w:numId w:val="4"/>
+        </w:numPr>
+        <w:rPr>
+          <w:sz w:val="22"/>
+          <w:szCs w:val="22"/>
+        </w:rPr>
+      </w:pPr>
+      <w:r>
+        <w:rPr>
+          <w:sz w:val="22"/>
+          <w:szCs w:val="22"/>
+        </w:rPr>
+        <w:t>Spécifications techniques</w:t>
+      </w:r>
+      <w:r>
+        <w:rPr>
+          <w:sz w:val="22"/>
+          <w:szCs w:val="22"/>
+        </w:rPr>
+        <w:t>…………………………………………………………………1</w:t>
+      </w:r>
+    </w:p>
+    <w:p>
+      <w:pPr>
+        <w:pStyle w:val="Standard"/>
+        <w:numPr>
+          <w:ilvl w:val="1"/>
+          <w:numId w:val="4"/>
+        </w:numPr>
+        <w:rPr>
+          <w:sz w:val="22"/>
+          <w:szCs w:val="22"/>
+        </w:rPr>
+      </w:pPr>
+      <w:r>
+        <w:rPr>
+          <w:sz w:val="22"/>
+          <w:szCs w:val="22"/>
+        </w:rPr>
+        <w:t>Langages</w:t>
+      </w:r>
+    </w:p>
+    <w:p>
+      <w:pPr>
+        <w:pStyle w:val="Standard"/>
+        <w:numPr>
+          <w:ilvl w:val="1"/>
+          <w:numId w:val="4"/>
+        </w:numPr>
+        <w:rPr>
+          <w:sz w:val="22"/>
+          <w:szCs w:val="22"/>
+        </w:rPr>
+      </w:pPr>
+      <w:r>
+        <w:rPr>
+          <w:sz w:val="22"/>
+          <w:szCs w:val="22"/>
+        </w:rPr>
+        <w:t>Système de sauvegarde de la progression</w:t>
+      </w:r>
+    </w:p>
+    <w:p>
+      <w:pPr>
+        <w:pStyle w:val="Standard"/>
+        <w:numPr>
+          <w:ilvl w:val="1"/>
+          <w:numId w:val="4"/>
+        </w:numPr>
+        <w:rPr>
+          <w:sz w:val="22"/>
+          <w:szCs w:val="22"/>
+        </w:rPr>
+      </w:pPr>
+      <w:r>
+        <w:rPr>
+          <w:sz w:val="22"/>
+          <w:szCs w:val="22"/>
+        </w:rPr>
+        <w:t>Implémentation du contrôle du temps</w:t>
+      </w:r>
+    </w:p>
+    <w:p>
+      <w:pPr>
+        <w:pStyle w:val="Standard"/>
+        <w:rPr>
+          <w:sz w:val="22"/>
+          <w:szCs w:val="22"/>
+        </w:rPr>
+      </w:pPr>
+    </w:p>
+    <w:p>
+      <w:pPr>
+        <w:pStyle w:val="Standard"/>
+        <w:numPr>
+          <w:ilvl w:val="0"/>
+          <w:numId w:val="4"/>
+        </w:numPr>
+        <w:rPr>
+          <w:sz w:val="22"/>
+          <w:szCs w:val="22"/>
+        </w:rPr>
+      </w:pPr>
+      <w:r>
+        <w:rPr>
+          <w:sz w:val="22"/>
+          <w:szCs w:val="22"/>
+        </w:rPr>
+        <w:t>Histoire</w:t>
+      </w:r>
+      <w:r>
+        <w:rPr>
+          <w:sz w:val="22"/>
+          <w:szCs w:val="22"/>
+        </w:rPr>
+        <w:t>…………………………………………………………………………………...</w:t>
+      </w:r>
+      <w:r>
+        <w:rPr>
+          <w:sz w:val="22"/>
+          <w:szCs w:val="22"/>
+        </w:rPr>
+        <w:t>1</w:t>
+      </w:r>
+    </w:p>
+    <w:p>
+      <w:pPr>
+        <w:pStyle w:val="Paragraphedeliste"/>
+        <w:rPr>
+          <w:sz w:val="22"/>
+          <w:szCs w:val="22"/>
+        </w:rPr>
+      </w:pPr>
+    </w:p>
+    <w:p>
+      <w:pPr>
+        <w:pStyle w:val="Standard"/>
+        <w:numPr>
+          <w:ilvl w:val="0"/>
+          <w:numId w:val="4"/>
+        </w:numPr>
+        <w:rPr>
+          <w:sz w:val="22"/>
+          <w:szCs w:val="22"/>
+        </w:rPr>
+      </w:pPr>
+      <w:r>
+        <w:rPr>
+          <w:sz w:val="22"/>
+          <w:szCs w:val="22"/>
+        </w:rPr>
+        <w:t>Description du gameplay………………………………………………………………</w:t>
+      </w:r>
+      <w:r>
+        <w:rPr>
+          <w:sz w:val="22"/>
+          <w:szCs w:val="22"/>
+        </w:rPr>
+        <w:t>…</w:t>
+      </w:r>
+      <w:r>
+        <w:rPr>
+          <w:sz w:val="22"/>
+          <w:szCs w:val="22"/>
+        </w:rPr>
+        <w:t>2</w:t>
+      </w:r>
+    </w:p>
+    <w:p>
+      <w:pPr>
+        <w:pStyle w:val="Paragraphedeliste"/>
+        <w:rPr>
+          <w:sz w:val="22"/>
+          <w:szCs w:val="22"/>
+        </w:rPr>
+      </w:pPr>
+    </w:p>
+    <w:p>
+      <w:pPr>
+        <w:pStyle w:val="Standard"/>
+        <w:rPr>
+          <w:sz w:val="22"/>
+          <w:szCs w:val="22"/>
+        </w:rPr>
+      </w:pPr>
     </w:p>
     <w:p>
       <w:pPr>
@@ -733,6 +975,15 @@
           <w:szCs w:val="22"/>
         </w:rPr>
       </w:pPr>
+    </w:p>
+    <w:p>
+      <w:pPr>
+        <w:pStyle w:val="Standard"/>
+        <w:rPr>
+          <w:sz w:val="22"/>
+          <w:szCs w:val="22"/>
+        </w:rPr>
+      </w:pPr>
       <w:r>
         <w:rPr>
           <w:sz w:val="22"/>
@@ -759,7 +1010,14 @@
           <w:sz w:val="22"/>
           <w:szCs w:val="22"/>
         </w:rPr>
-        <w:t>..........................................................................................................................................</w:t>
+        <w:t>..........................................................................................................</w:t>
+      </w:r>
+      <w:r>
+        <w:rPr>
+          <w:sz w:val="22"/>
+          <w:szCs w:val="22"/>
+        </w:rPr>
+        <w:t>.........................</w:t>
       </w:r>
       <w:r>
         <w:rPr>
@@ -768,6 +1026,20 @@
         </w:rPr>
         <w:t>4</w:t>
       </w:r>
+      <w:r>
+        <w:rPr>
+          <w:sz w:val="22"/>
+          <w:szCs w:val="22"/>
+        </w:rPr>
+        <w:t>-5</w:t>
+      </w:r>
+      <w:r>
+        <w:rPr>
+          <w:sz w:val="22"/>
+          <w:szCs w:val="22"/>
+        </w:rPr>
+        <w:t>-6</w:t>
+      </w:r>
     </w:p>
     <w:p>
       <w:pPr>
@@ -782,6 +1054,7 @@
       <w:pPr>
         <w:pStyle w:val="Standard"/>
         <w:pageBreakBefore/>
+        <w:spacing w:line="360" w:lineRule="auto"/>
         <w:jc w:val="center"/>
         <w:rPr>
           <w:sz w:val="26"/>
@@ -801,6 +1074,7 @@
     <w:p>
       <w:pPr>
         <w:pStyle w:val="Standard"/>
+        <w:spacing w:line="360" w:lineRule="auto"/>
         <w:rPr>
           <w:sz w:val="22"/>
           <w:szCs w:val="22"/>
@@ -829,6 +1103,7 @@
       <w:pPr>
         <w:pStyle w:val="Standard"/>
         <w:spacing w:line="360" w:lineRule="auto"/>
+        <w:jc w:val="center"/>
         <w:rPr>
           <w:sz w:val="22"/>
           <w:szCs w:val="22"/>
@@ -839,6 +1114,25 @@
       <w:pPr>
         <w:pStyle w:val="Standard"/>
         <w:spacing w:line="360" w:lineRule="auto"/>
+        <w:jc w:val="center"/>
+        <w:rPr>
+          <w:sz w:val="22"/>
+          <w:szCs w:val="22"/>
+        </w:rPr>
+      </w:pPr>
+      <w:r>
+        <w:rPr>
+          <w:sz w:val="22"/>
+          <w:szCs w:val="22"/>
+        </w:rPr>
+        <w:t>-------------------------------------------------------------------------------------</w:t>
+      </w:r>
+    </w:p>
+    <w:p>
+      <w:pPr>
+        <w:pStyle w:val="Standard"/>
+        <w:spacing w:line="360" w:lineRule="auto"/>
+        <w:jc w:val="center"/>
         <w:rPr>
           <w:sz w:val="22"/>
           <w:szCs w:val="22"/>
@@ -890,8 +1184,6 @@
         <w:pStyle w:val="Standard"/>
         <w:spacing w:line="360" w:lineRule="auto"/>
         <w:rPr>
-          <w:b/>
-          <w:bCs/>
           <w:sz w:val="22"/>
           <w:szCs w:val="22"/>
         </w:rPr>
@@ -902,15 +1194,375 @@
           <w:szCs w:val="22"/>
         </w:rPr>
         <w:tab/>
-        <w:t>- Langages : Python, PyGame</w:t>
+        <w:t xml:space="preserve">- Langages : </w:t>
       </w:r>
     </w:p>
     <w:p>
       <w:pPr>
         <w:pStyle w:val="Standard"/>
         <w:spacing w:line="360" w:lineRule="auto"/>
-        <w:rPr>
-          <w:b/>
+        <w:ind w:left="709" w:firstLine="709"/>
+        <w:rPr>
+          <w:sz w:val="22"/>
+          <w:szCs w:val="22"/>
+        </w:rPr>
+      </w:pPr>
+      <w:r>
+        <w:rPr>
+          <w:sz w:val="22"/>
+          <w:szCs w:val="22"/>
+        </w:rPr>
+        <w:t>Python, PyGame</w:t>
+      </w:r>
+    </w:p>
+    <w:p>
+      <w:pPr>
+        <w:pStyle w:val="Standard"/>
+        <w:spacing w:line="360" w:lineRule="auto"/>
+        <w:rPr>
+          <w:sz w:val="22"/>
+          <w:szCs w:val="22"/>
+        </w:rPr>
+      </w:pPr>
+      <w:r>
+        <w:rPr>
+          <w:sz w:val="22"/>
+          <w:szCs w:val="22"/>
+        </w:rPr>
+        <w:tab/>
+        <w:t>- Système de sauvegarde de la progression :</w:t>
+      </w:r>
+    </w:p>
+    <w:p>
+      <w:pPr>
+        <w:pStyle w:val="Standard"/>
+        <w:spacing w:line="360" w:lineRule="auto"/>
+        <w:ind w:left="1418"/>
+        <w:rPr>
+          <w:sz w:val="22"/>
+          <w:szCs w:val="22"/>
+        </w:rPr>
+      </w:pPr>
+      <w:r>
+        <w:rPr>
+          <w:sz w:val="22"/>
+          <w:szCs w:val="22"/>
+        </w:rPr>
+        <w:t xml:space="preserve">Les éléments importants (vie, liste d’objets, points, etc.) liés au joueur, ainsi que le niveau </w:t>
+      </w:r>
+      <w:r>
+        <w:rPr>
+          <w:sz w:val="22"/>
+          <w:szCs w:val="22"/>
+        </w:rPr>
+        <w:t>dans lequel se trouve le joueur,</w:t>
+      </w:r>
+      <w:r>
+        <w:rPr>
+          <w:sz w:val="22"/>
+          <w:szCs w:val="22"/>
+        </w:rPr>
+        <w:t xml:space="preserve"> seront sauvegardés dans un fichier externe</w:t>
+      </w:r>
+      <w:r>
+        <w:rPr>
+          <w:sz w:val="22"/>
+          <w:szCs w:val="22"/>
+        </w:rPr>
+        <w:t>.</w:t>
+      </w:r>
+    </w:p>
+    <w:p>
+      <w:pPr>
+        <w:pStyle w:val="Standard"/>
+        <w:spacing w:line="360" w:lineRule="auto"/>
+        <w:ind w:firstLine="709"/>
+        <w:rPr>
+          <w:i/>
+          <w:sz w:val="22"/>
+          <w:szCs w:val="22"/>
+        </w:rPr>
+      </w:pPr>
+      <w:r>
+        <w:rPr>
+          <w:i/>
+          <w:sz w:val="22"/>
+          <w:szCs w:val="22"/>
+        </w:rPr>
+        <w:t>-</w:t>
+      </w:r>
+      <w:r>
+        <w:rPr>
+          <w:i/>
+          <w:sz w:val="22"/>
+          <w:szCs w:val="22"/>
+        </w:rPr>
+        <w:t xml:space="preserve"> </w:t>
+      </w:r>
+      <w:r>
+        <w:rPr>
+          <w:i/>
+          <w:sz w:val="22"/>
+          <w:szCs w:val="22"/>
+        </w:rPr>
+        <w:t>Implémentation du contrôle du temps :</w:t>
+      </w:r>
+    </w:p>
+    <w:p>
+      <w:pPr>
+        <w:pStyle w:val="Standard"/>
+        <w:spacing w:line="360" w:lineRule="auto"/>
+        <w:ind w:left="1418"/>
+        <w:rPr>
+          <w:bCs/>
+          <w:sz w:val="22"/>
+          <w:szCs w:val="22"/>
+        </w:rPr>
+      </w:pPr>
+      <w:r>
+        <w:rPr>
+          <w:sz w:val="22"/>
+          <w:szCs w:val="22"/>
+        </w:rPr>
+        <w:t xml:space="preserve">Plusieurs techniques sont </w:t>
+      </w:r>
+      <w:r>
+        <w:rPr>
+          <w:sz w:val="22"/>
+          <w:szCs w:val="22"/>
+        </w:rPr>
+        <w:t>envisageables</w:t>
+      </w:r>
+      <w:r>
+        <w:rPr>
+          <w:sz w:val="22"/>
+          <w:szCs w:val="22"/>
+        </w:rPr>
+        <w:t>, la plus probable me semblant être un « Command Pattern ». De cette façon, toutes les actions effectuées au cours du jeu seront sauvegardés</w:t>
+      </w:r>
+      <w:r>
+        <w:rPr>
+          <w:sz w:val="22"/>
+          <w:szCs w:val="22"/>
+        </w:rPr>
+        <w:t>,</w:t>
+      </w:r>
+      <w:r>
+        <w:rPr>
+          <w:sz w:val="22"/>
+          <w:szCs w:val="22"/>
+        </w:rPr>
+        <w:t xml:space="preserve"> au passage d’une des fonctions traitante</w:t>
+      </w:r>
+      <w:r>
+        <w:rPr>
+          <w:sz w:val="22"/>
+          <w:szCs w:val="22"/>
+        </w:rPr>
+        <w:t>,</w:t>
+      </w:r>
+      <w:r>
+        <w:rPr>
+          <w:sz w:val="22"/>
+          <w:szCs w:val="22"/>
+        </w:rPr>
+        <w:t xml:space="preserve"> dans une pile à taille fixe. Lorsque le joueur actionnera la commande de retour dans le temps, le flot d’action</w:t>
+      </w:r>
+      <w:r>
+        <w:rPr>
+          <w:sz w:val="22"/>
+          <w:szCs w:val="22"/>
+        </w:rPr>
+        <w:t xml:space="preserve"> régulier (trame principale)</w:t>
+      </w:r>
+      <w:r>
+        <w:rPr>
+          <w:sz w:val="22"/>
+          <w:szCs w:val="22"/>
+        </w:rPr>
+        <w:t xml:space="preserve"> stoppera, et la pile générer se dépilera</w:t>
+      </w:r>
+      <w:r>
+        <w:rPr>
+          <w:sz w:val="22"/>
+          <w:szCs w:val="22"/>
+        </w:rPr>
+        <w:t xml:space="preserve"> et enverra toute les actions</w:t>
+      </w:r>
+      <w:r>
+        <w:rPr>
+          <w:sz w:val="22"/>
+          <w:szCs w:val="22"/>
+        </w:rPr>
+        <w:t>,</w:t>
+      </w:r>
+      <w:r>
+        <w:rPr>
+          <w:sz w:val="22"/>
+          <w:szCs w:val="22"/>
+        </w:rPr>
+        <w:t xml:space="preserve"> </w:t>
+      </w:r>
+      <w:r>
+        <w:rPr>
+          <w:sz w:val="22"/>
+          <w:szCs w:val="22"/>
+        </w:rPr>
+        <w:t>inverse</w:t>
+      </w:r>
+      <w:r>
+        <w:rPr>
+          <w:sz w:val="22"/>
+          <w:szCs w:val="22"/>
+        </w:rPr>
+        <w:t>s</w:t>
+      </w:r>
+      <w:r>
+        <w:rPr>
+          <w:sz w:val="22"/>
+          <w:szCs w:val="22"/>
+        </w:rPr>
+        <w:t xml:space="preserve"> de</w:t>
+      </w:r>
+      <w:r>
+        <w:rPr>
+          <w:sz w:val="22"/>
+          <w:szCs w:val="22"/>
+        </w:rPr>
+        <w:t xml:space="preserve"> celles sauvegardés</w:t>
+      </w:r>
+      <w:r>
+        <w:rPr>
+          <w:sz w:val="22"/>
+          <w:szCs w:val="22"/>
+        </w:rPr>
+        <w:t>,</w:t>
+      </w:r>
+      <w:r>
+        <w:rPr>
+          <w:sz w:val="22"/>
+          <w:szCs w:val="22"/>
+        </w:rPr>
+        <w:t xml:space="preserve"> au</w:t>
+      </w:r>
+      <w:r>
+        <w:rPr>
+          <w:sz w:val="22"/>
+          <w:szCs w:val="22"/>
+        </w:rPr>
+        <w:t xml:space="preserve"> contrôleur, </w:t>
+      </w:r>
+      <w:r>
+        <w:rPr>
+          <w:sz w:val="22"/>
+          <w:szCs w:val="22"/>
+        </w:rPr>
+        <w:t>afin</w:t>
+      </w:r>
+      <w:r>
+        <w:rPr>
+          <w:sz w:val="22"/>
+          <w:szCs w:val="22"/>
+        </w:rPr>
+        <w:t xml:space="preserve"> de</w:t>
+      </w:r>
+      <w:r>
+        <w:rPr>
+          <w:sz w:val="22"/>
+          <w:szCs w:val="22"/>
+        </w:rPr>
+        <w:t xml:space="preserve"> former une seconde trame</w:t>
+      </w:r>
+      <w:r>
+        <w:rPr>
+          <w:sz w:val="22"/>
+          <w:szCs w:val="22"/>
+        </w:rPr>
+        <w:t>. T</w:t>
+      </w:r>
+      <w:r>
+        <w:rPr>
+          <w:sz w:val="22"/>
+          <w:szCs w:val="22"/>
+        </w:rPr>
+        <w:t>ant que le joueur le souhaitera ou jusqu’à ce que la pile soit vide</w:t>
+      </w:r>
+      <w:r>
+        <w:rPr>
+          <w:sz w:val="22"/>
+          <w:szCs w:val="22"/>
+        </w:rPr>
+        <w:t>, tous les écouteurs seront muets</w:t>
+      </w:r>
+      <w:r>
+        <w:rPr>
+          <w:sz w:val="22"/>
+          <w:szCs w:val="22"/>
+        </w:rPr>
+        <w:t xml:space="preserve"> et la seconde trame défilera</w:t>
+      </w:r>
+      <w:r>
+        <w:rPr>
+          <w:sz w:val="22"/>
+          <w:szCs w:val="22"/>
+        </w:rPr>
+        <w:t>.</w:t>
+      </w:r>
+      <w:r>
+        <w:rPr>
+          <w:sz w:val="22"/>
+          <w:szCs w:val="22"/>
+        </w:rPr>
+        <w:t xml:space="preserve"> </w:t>
+      </w:r>
+      <w:r>
+        <w:rPr>
+          <w:sz w:val="22"/>
+          <w:szCs w:val="22"/>
+        </w:rPr>
+        <w:t xml:space="preserve">Si la pile est vide, la trame </w:t>
+      </w:r>
+      <w:r>
+        <w:rPr>
+          <w:sz w:val="22"/>
+          <w:szCs w:val="22"/>
+        </w:rPr>
+        <w:t>régulière</w:t>
+      </w:r>
+      <w:r>
+        <w:rPr>
+          <w:sz w:val="22"/>
+          <w:szCs w:val="22"/>
+        </w:rPr>
+        <w:t xml:space="preserve"> reprend</w:t>
+      </w:r>
+      <w:r>
+        <w:rPr>
+          <w:sz w:val="22"/>
+          <w:szCs w:val="22"/>
+        </w:rPr>
+        <w:t xml:space="preserve"> et les écouteurs</w:t>
+      </w:r>
+      <w:r>
+        <w:rPr>
+          <w:sz w:val="22"/>
+          <w:szCs w:val="22"/>
+        </w:rPr>
+        <w:t xml:space="preserve"> sont</w:t>
+      </w:r>
+      <w:r>
+        <w:rPr>
+          <w:sz w:val="22"/>
+          <w:szCs w:val="22"/>
+        </w:rPr>
+        <w:t xml:space="preserve"> réactivés.</w:t>
+      </w:r>
+    </w:p>
+    <w:p>
+      <w:pPr>
+        <w:pStyle w:val="Standard"/>
+        <w:spacing w:line="360" w:lineRule="auto"/>
+        <w:rPr>
           <w:bCs/>
           <w:sz w:val="22"/>
           <w:szCs w:val="22"/>
@@ -997,7 +1649,49 @@
           <w:sz w:val="22"/>
           <w:szCs w:val="22"/>
         </w:rPr>
-        <w:t xml:space="preserve"> sont les prisonniers. La prison est gardée par des robots, des drones, qui alerteront d'autres escouades de robots s'ils découvrent un prisonnier hors de sa cellule. Elle est aussi gardé par des caméras de sécurité, des lasers, et autres zones de détection en tout genre. Un champ de force spatial fait en sorte d'attirer tout vaisseau se trouvant </w:t>
+        <w:t xml:space="preserve"> sont les prisonniers. La prison est gardée par des robots, des drones, qui </w:t>
+      </w:r>
+      <w:r>
+        <w:rPr>
+          <w:sz w:val="22"/>
+          <w:szCs w:val="22"/>
+        </w:rPr>
+        <w:t xml:space="preserve">déclencheront des pièges ou attaqueront </w:t>
+      </w:r>
+      <w:r>
+        <w:rPr>
+          <w:sz w:val="22"/>
+          <w:szCs w:val="22"/>
+        </w:rPr>
+        <w:t>s'ils découvrent un prisonnier hors de sa cellule. Elle est aussi gardé</w:t>
+      </w:r>
+      <w:r>
+        <w:rPr>
+          <w:sz w:val="22"/>
+          <w:szCs w:val="22"/>
+        </w:rPr>
+        <w:t>e</w:t>
+      </w:r>
+      <w:r>
+        <w:rPr>
+          <w:sz w:val="22"/>
+          <w:szCs w:val="22"/>
+        </w:rPr>
+        <w:t xml:space="preserve"> par des caméras de sécurité, des lasers, et </w:t>
+      </w:r>
+      <w:r>
+        <w:rPr>
+          <w:sz w:val="22"/>
+          <w:szCs w:val="22"/>
+        </w:rPr>
+        <w:t>d’</w:t>
+      </w:r>
+      <w:r>
+        <w:rPr>
+          <w:sz w:val="22"/>
+          <w:szCs w:val="22"/>
+        </w:rPr>
+        <w:t xml:space="preserve">autres zones de détection en tout genre. Un champ de force spatial fait en sorte d'attirer tout vaisseau se trouvant </w:t>
       </w:r>
       <w:r>
         <w:rPr>
@@ -1039,7 +1733,42 @@
           <w:sz w:val="22"/>
           <w:szCs w:val="22"/>
         </w:rPr>
-        <w:t xml:space="preserve"> ses prédécesseurs : il peut contrôler le temps sur une courte période. Il va donc essayer de déjouer les pièges installés dans la prison et le système informatique pour atteindre le spatioport et voler un vaisseau spatial afin de s'enfuir !</w:t>
+        <w:t xml:space="preserve"> ses prédécesseurs : il peut contrôler le temps sur une courte période. Il va donc essayer de déjouer les pièges et le système informatique</w:t>
+      </w:r>
+      <w:r>
+        <w:rPr>
+          <w:sz w:val="22"/>
+          <w:szCs w:val="22"/>
+        </w:rPr>
+        <w:t xml:space="preserve"> </w:t>
+      </w:r>
+      <w:r>
+        <w:rPr>
+          <w:sz w:val="22"/>
+          <w:szCs w:val="22"/>
+        </w:rPr>
+        <w:t>installés dans la prison</w:t>
+      </w:r>
+      <w:r>
+        <w:rPr>
+          <w:sz w:val="22"/>
+          <w:szCs w:val="22"/>
+        </w:rPr>
+        <w:t xml:space="preserve"> pour atteindre le spatioport et voler un vaisseau spatial afin de </w:t>
+      </w:r>
+      <w:r>
+        <w:rPr>
+          <w:sz w:val="22"/>
+          <w:szCs w:val="22"/>
+        </w:rPr>
+        <w:t>s’évader</w:t>
+      </w:r>
+      <w:r>
+        <w:rPr>
+          <w:sz w:val="22"/>
+          <w:szCs w:val="22"/>
+        </w:rPr>
+        <w:t xml:space="preserve"> !</w:t>
       </w:r>
     </w:p>
     <w:p>
@@ -1065,14 +1794,53 @@
           <w:szCs w:val="22"/>
         </w:rPr>
       </w:pPr>
-      <w:r>
+    </w:p>
+    <w:p>
+      <w:pPr>
+        <w:pStyle w:val="Standard"/>
+        <w:spacing w:line="360" w:lineRule="auto"/>
         <w:rPr>
           <w:b/>
           <w:bCs/>
           <w:sz w:val="22"/>
           <w:szCs w:val="22"/>
         </w:rPr>
-        <w:t>Spécifications du jeu :</w:t>
+      </w:pPr>
+      <w:r>
+        <w:rPr>
+          <w:b/>
+          <w:bCs/>
+          <w:sz w:val="22"/>
+          <w:szCs w:val="22"/>
+        </w:rPr>
+        <w:t>Description</w:t>
+      </w:r>
+      <w:r>
+        <w:rPr>
+          <w:b/>
+          <w:bCs/>
+          <w:sz w:val="22"/>
+          <w:szCs w:val="22"/>
+        </w:rPr>
+        <w:t xml:space="preserve"> du </w:t>
+      </w:r>
+      <w:r>
+        <w:rPr>
+          <w:b/>
+          <w:bCs/>
+          <w:sz w:val="22"/>
+          <w:szCs w:val="22"/>
+        </w:rPr>
+        <w:t>gameplay</w:t>
+      </w:r>
+      <w:r>
+        <w:rPr>
+          <w:b/>
+          <w:bCs/>
+          <w:sz w:val="22"/>
+          <w:szCs w:val="22"/>
+        </w:rPr>
+        <w:t xml:space="preserve"> :</w:t>
       </w:r>
     </w:p>
     <w:p>
@@ -1246,446 +2014,493 @@
         <w:pStyle w:val="Standard"/>
         <w:spacing w:line="360" w:lineRule="auto"/>
         <w:rPr>
-          <w:bCs/>
-          <w:sz w:val="22"/>
-          <w:szCs w:val="22"/>
-        </w:rPr>
-      </w:pPr>
-      <w:bookmarkStart w:id="0" w:name="_GoBack"/>
-      <w:bookmarkEnd w:id="0"/>
+          <w:sz w:val="22"/>
+          <w:szCs w:val="22"/>
+          <w:u w:val="single"/>
+        </w:rPr>
+      </w:pPr>
+      <w:r>
+        <w:rPr>
+          <w:sz w:val="22"/>
+          <w:szCs w:val="22"/>
+          <w:u w:val="single"/>
+        </w:rPr>
+        <w:t xml:space="preserve">Il y aura 3 grands niveaux </w:t>
+      </w:r>
+      <w:r>
+        <w:rPr>
+          <w:sz w:val="22"/>
+          <w:szCs w:val="22"/>
+          <w:u w:val="single"/>
+        </w:rPr>
+        <w:t>à</w:t>
+      </w:r>
+      <w:r>
+        <w:rPr>
+          <w:sz w:val="22"/>
+          <w:szCs w:val="22"/>
+          <w:u w:val="single"/>
+        </w:rPr>
+        <w:t xml:space="preserve"> traverser:</w:t>
+      </w:r>
     </w:p>
     <w:p>
       <w:pPr>
         <w:pStyle w:val="Standard"/>
         <w:spacing w:line="360" w:lineRule="auto"/>
         <w:rPr>
-          <w:sz w:val="22"/>
-          <w:szCs w:val="22"/>
+          <w:b/>
+          <w:bCs/>
+          <w:sz w:val="22"/>
+          <w:szCs w:val="22"/>
+        </w:rPr>
+      </w:pPr>
+      <w:r>
+        <w:rPr>
+          <w:sz w:val="22"/>
+          <w:szCs w:val="22"/>
+        </w:rPr>
+        <w:t xml:space="preserve">- La première sera de trouver un moyen de sortir de sa cellule et de trouver un plan de la station, afin de se repérer plus facilement dans ce bâtiment gigantesque, car lorsque le système de sécurité découvrira que Fred s'est échappé, il activera ses défenses, et un compte </w:t>
+      </w:r>
+      <w:r>
+        <w:rPr>
+          <w:sz w:val="22"/>
+          <w:szCs w:val="22"/>
+        </w:rPr>
+        <w:t>à</w:t>
+      </w:r>
+      <w:r>
+        <w:rPr>
+          <w:sz w:val="22"/>
+          <w:szCs w:val="22"/>
+        </w:rPr>
+        <w:t xml:space="preserve"> rebours sera enclenché. A la fin du temps impartie, la zone concernée de la prison sera privée d’oxygène Il ne restera alors </w:t>
+      </w:r>
+      <w:r>
+        <w:rPr>
+          <w:sz w:val="22"/>
+          <w:szCs w:val="22"/>
+        </w:rPr>
+        <w:t>à</w:t>
+      </w:r>
+      <w:r>
+        <w:rPr>
+          <w:sz w:val="22"/>
+          <w:szCs w:val="22"/>
+        </w:rPr>
+        <w:t xml:space="preserve"> Fred que 30 secondes pour évacuer les lieux vers la prochaine zone, le temps que le processus de vidage soit complété. Le joueur n'est pas obligé de chercher une carte, mais il sera alors plus long pour </w:t>
+      </w:r>
+      <w:r>
+        <w:rPr>
+          <w:sz w:val="22"/>
+          <w:szCs w:val="22"/>
+        </w:rPr>
+        <w:t>lui de trouver une issue vers le prochain niveau</w:t>
+      </w:r>
+      <w:r>
+        <w:rPr>
+          <w:sz w:val="22"/>
+          <w:szCs w:val="22"/>
+        </w:rPr>
+        <w:t xml:space="preserve">, et ses chances de survie face au compte </w:t>
+      </w:r>
+      <w:r>
+        <w:rPr>
+          <w:sz w:val="22"/>
+          <w:szCs w:val="22"/>
+        </w:rPr>
+        <w:t>à</w:t>
+      </w:r>
+      <w:r>
+        <w:rPr>
+          <w:sz w:val="22"/>
+          <w:szCs w:val="22"/>
+        </w:rPr>
+        <w:t xml:space="preserve"> rebours s'amenuiseront.</w:t>
+      </w:r>
+    </w:p>
+    <w:p>
+      <w:pPr>
+        <w:pStyle w:val="Standard"/>
+        <w:spacing w:line="360" w:lineRule="auto"/>
+        <w:rPr>
+          <w:b/>
+          <w:bCs/>
+          <w:sz w:val="22"/>
+          <w:szCs w:val="22"/>
+        </w:rPr>
+      </w:pPr>
+    </w:p>
+    <w:p>
+      <w:pPr>
+        <w:pStyle w:val="Standard"/>
+        <w:spacing w:line="360" w:lineRule="auto"/>
+        <w:rPr>
+          <w:b/>
+          <w:bCs/>
+          <w:sz w:val="22"/>
+          <w:szCs w:val="22"/>
+        </w:rPr>
+      </w:pPr>
+      <w:r>
+        <w:rPr>
+          <w:sz w:val="22"/>
+          <w:szCs w:val="22"/>
+        </w:rPr>
+        <w:t>- Le</w:t>
+      </w:r>
+      <w:r>
+        <w:rPr>
+          <w:sz w:val="22"/>
+          <w:szCs w:val="22"/>
+        </w:rPr>
+        <w:t xml:space="preserve"> deuxième </w:t>
+      </w:r>
+      <w:r>
+        <w:rPr>
+          <w:sz w:val="22"/>
+          <w:szCs w:val="22"/>
+        </w:rPr>
+        <w:t>niveau</w:t>
+      </w:r>
+      <w:r>
+        <w:rPr>
+          <w:sz w:val="22"/>
+          <w:szCs w:val="22"/>
+        </w:rPr>
+        <w:t xml:space="preserve"> consiste </w:t>
+      </w:r>
+      <w:r>
+        <w:rPr>
+          <w:sz w:val="22"/>
+          <w:szCs w:val="22"/>
+        </w:rPr>
+        <w:t>à</w:t>
+      </w:r>
+      <w:r>
+        <w:rPr>
+          <w:sz w:val="22"/>
+          <w:szCs w:val="22"/>
+        </w:rPr>
+        <w:t xml:space="preserve"> désactiver le champ de force, le bouclier et le système de défense externe de la station spatiale, sans quoi Fred ne pourra jamais décoller et s'évader. Les salles de contrôle sont séparés les unes des autres par différents systèmes de sécurités. Fred devra déjouer, contourner et se servir de son pouvoir de contrôle du temps pour atteindre les salles de contrôle. Certains objets seront invariables</w:t>
+      </w:r>
+      <w:r>
+        <w:rPr>
+          <w:sz w:val="22"/>
+          <w:szCs w:val="22"/>
+        </w:rPr>
+        <w:t xml:space="preserve"> au temps</w:t>
+      </w:r>
+      <w:r>
+        <w:rPr>
+          <w:sz w:val="22"/>
+          <w:szCs w:val="22"/>
+        </w:rPr>
+        <w:t>, c'est-</w:t>
+      </w:r>
+      <w:r>
+        <w:rPr>
+          <w:sz w:val="22"/>
+          <w:szCs w:val="22"/>
+        </w:rPr>
+        <w:t>à</w:t>
+      </w:r>
+      <w:r>
+        <w:rPr>
+          <w:sz w:val="22"/>
+          <w:szCs w:val="22"/>
+        </w:rPr>
+        <w:t>-dire que le retour dans le temps de Fred ne les affectera</w:t>
+      </w:r>
+      <w:r>
+        <w:rPr>
+          <w:sz w:val="22"/>
+          <w:szCs w:val="22"/>
+        </w:rPr>
+        <w:t>s</w:t>
+      </w:r>
+      <w:r>
+        <w:rPr>
+          <w:sz w:val="22"/>
+          <w:szCs w:val="22"/>
+        </w:rPr>
+        <w:t xml:space="preserve"> pas, ce qui sera nécessaire pour réussir </w:t>
+      </w:r>
+      <w:r>
+        <w:rPr>
+          <w:sz w:val="22"/>
+          <w:szCs w:val="22"/>
+        </w:rPr>
+        <w:t>à</w:t>
+      </w:r>
+      <w:r>
+        <w:rPr>
+          <w:sz w:val="22"/>
+          <w:szCs w:val="22"/>
+        </w:rPr>
+        <w:t xml:space="preserve"> passer certaines partie</w:t>
+      </w:r>
+      <w:r>
+        <w:rPr>
+          <w:sz w:val="22"/>
+          <w:szCs w:val="22"/>
+        </w:rPr>
+        <w:t>s</w:t>
+      </w:r>
+      <w:r>
+        <w:rPr>
+          <w:sz w:val="22"/>
+          <w:szCs w:val="22"/>
+        </w:rPr>
+        <w:t xml:space="preserve"> de </w:t>
+      </w:r>
+      <w:r>
+        <w:rPr>
+          <w:sz w:val="22"/>
+          <w:szCs w:val="22"/>
+        </w:rPr>
+        <w:t xml:space="preserve">la station. Cette section </w:t>
+      </w:r>
+      <w:r>
+        <w:rPr>
+          <w:sz w:val="22"/>
+          <w:szCs w:val="22"/>
+        </w:rPr>
+        <w:t xml:space="preserve">aura également un compte </w:t>
+      </w:r>
+      <w:r>
+        <w:rPr>
+          <w:sz w:val="22"/>
+          <w:szCs w:val="22"/>
+        </w:rPr>
+        <w:t>à</w:t>
+      </w:r>
+      <w:r>
+        <w:rPr>
+          <w:sz w:val="22"/>
+          <w:szCs w:val="22"/>
+        </w:rPr>
+        <w:t xml:space="preserve"> rebours au niveau de l’oxygène, qui sera enclenché soit par un drone, soit lorsque le premier système sera désactivé</w:t>
+      </w:r>
+      <w:r>
+        <w:rPr>
+          <w:sz w:val="22"/>
+          <w:szCs w:val="22"/>
+        </w:rPr>
+        <w:t xml:space="preserve"> par le joueur</w:t>
+      </w:r>
+      <w:r>
+        <w:rPr>
+          <w:sz w:val="22"/>
+          <w:szCs w:val="22"/>
+        </w:rPr>
+        <w:t xml:space="preserve">. </w:t>
+      </w:r>
+      <w:r>
+        <w:rPr>
+          <w:sz w:val="22"/>
+          <w:szCs w:val="22"/>
+        </w:rPr>
+        <w:t>Une fois encore</w:t>
+      </w:r>
+      <w:r>
+        <w:rPr>
+          <w:sz w:val="22"/>
+          <w:szCs w:val="22"/>
+        </w:rPr>
+        <w:t xml:space="preserve">, </w:t>
+      </w:r>
+      <w:r>
+        <w:rPr>
+          <w:sz w:val="22"/>
+          <w:szCs w:val="22"/>
+        </w:rPr>
+        <w:t>lorsque</w:t>
+      </w:r>
+      <w:r>
+        <w:rPr>
+          <w:sz w:val="22"/>
+          <w:szCs w:val="22"/>
+        </w:rPr>
+        <w:t xml:space="preserve"> le compte </w:t>
+      </w:r>
+      <w:r>
+        <w:rPr>
+          <w:sz w:val="22"/>
+          <w:szCs w:val="22"/>
+        </w:rPr>
+        <w:t>à</w:t>
+      </w:r>
+      <w:r>
+        <w:rPr>
+          <w:sz w:val="22"/>
+          <w:szCs w:val="22"/>
+        </w:rPr>
+        <w:t xml:space="preserve"> rebours</w:t>
+      </w:r>
+      <w:r>
+        <w:rPr>
+          <w:sz w:val="22"/>
+          <w:szCs w:val="22"/>
+        </w:rPr>
+        <w:t xml:space="preserve"> sera</w:t>
+      </w:r>
+      <w:r>
+        <w:rPr>
+          <w:sz w:val="22"/>
+          <w:szCs w:val="22"/>
+        </w:rPr>
+        <w:t xml:space="preserve"> terminé, Fred </w:t>
+      </w:r>
+      <w:r>
+        <w:rPr>
+          <w:sz w:val="22"/>
+          <w:szCs w:val="22"/>
+        </w:rPr>
+        <w:t xml:space="preserve">aura 30 secondes </w:t>
+      </w:r>
+      <w:r>
+        <w:rPr>
+          <w:sz w:val="22"/>
+          <w:szCs w:val="22"/>
+        </w:rPr>
+        <w:t>pour s’</w:t>
+      </w:r>
+      <w:r>
+        <w:rPr>
+          <w:sz w:val="22"/>
+          <w:szCs w:val="22"/>
+        </w:rPr>
+        <w:t>échapper vers l’étape suivante.</w:t>
+      </w:r>
+    </w:p>
+    <w:p>
+      <w:pPr>
+        <w:pStyle w:val="Standard"/>
+        <w:spacing w:line="360" w:lineRule="auto"/>
+        <w:rPr>
+          <w:b/>
+          <w:bCs/>
+          <w:sz w:val="22"/>
+          <w:szCs w:val="22"/>
+        </w:rPr>
+      </w:pPr>
+    </w:p>
+    <w:p>
+      <w:pPr>
+        <w:pStyle w:val="Standard"/>
+        <w:spacing w:line="360" w:lineRule="auto"/>
+        <w:rPr>
+          <w:sz w:val="22"/>
+          <w:szCs w:val="22"/>
+        </w:rPr>
+      </w:pPr>
+      <w:r>
+        <w:rPr>
+          <w:sz w:val="22"/>
+          <w:szCs w:val="22"/>
+        </w:rPr>
+        <w:t>- Le troisième et dernier niveau</w:t>
+      </w:r>
+      <w:r>
+        <w:rPr>
+          <w:sz w:val="22"/>
+          <w:szCs w:val="22"/>
+        </w:rPr>
+        <w:t xml:space="preserve"> consiste </w:t>
+      </w:r>
+      <w:r>
+        <w:rPr>
+          <w:sz w:val="22"/>
+          <w:szCs w:val="22"/>
+        </w:rPr>
+        <w:t>à</w:t>
+      </w:r>
+      <w:r>
+        <w:rPr>
+          <w:sz w:val="22"/>
+          <w:szCs w:val="22"/>
+        </w:rPr>
+        <w:t xml:space="preserve"> trouver le hangar et réussir </w:t>
+      </w:r>
+      <w:r>
+        <w:rPr>
+          <w:sz w:val="22"/>
+          <w:szCs w:val="22"/>
+        </w:rPr>
+        <w:t>à</w:t>
+      </w:r>
+      <w:r>
+        <w:rPr>
+          <w:sz w:val="22"/>
+          <w:szCs w:val="22"/>
+        </w:rPr>
+        <w:t xml:space="preserve"> décoller. Le</w:t>
+      </w:r>
+      <w:r>
+        <w:rPr>
+          <w:sz w:val="22"/>
+          <w:szCs w:val="22"/>
+        </w:rPr>
+        <w:t xml:space="preserve"> boss</w:t>
+      </w:r>
+      <w:r>
+        <w:rPr>
+          <w:sz w:val="22"/>
+          <w:szCs w:val="22"/>
+        </w:rPr>
+        <w:t xml:space="preserve"> final</w:t>
+      </w:r>
+      <w:r>
+        <w:rPr>
+          <w:sz w:val="22"/>
+          <w:szCs w:val="22"/>
+        </w:rPr>
+        <w:t xml:space="preserve"> sera présent dans le hangar.</w:t>
+      </w:r>
+    </w:p>
+    <w:p>
+      <w:pPr>
+        <w:spacing w:line="360" w:lineRule="auto"/>
+        <w:rPr>
+          <w:bCs/>
+          <w:sz w:val="22"/>
+          <w:szCs w:val="22"/>
+        </w:rPr>
+      </w:pPr>
+      <w:r>
+        <w:rPr>
+          <w:bCs/>
+          <w:sz w:val="22"/>
+          <w:szCs w:val="22"/>
+        </w:rPr>
+        <w:br w:type="page"/>
+      </w:r>
+    </w:p>
+    <w:p>
+      <w:pPr>
+        <w:pStyle w:val="Standard"/>
+        <w:jc w:val="center"/>
+        <w:rPr>
+          <w:bCs/>
+          <w:sz w:val="28"/>
+          <w:szCs w:val="28"/>
           <w:u w:val="single"/>
         </w:rPr>
       </w:pPr>
       <w:r>
         <w:rPr>
-          <w:sz w:val="22"/>
-          <w:szCs w:val="22"/>
+          <w:bCs/>
+          <w:sz w:val="28"/>
+          <w:szCs w:val="28"/>
           <w:u w:val="single"/>
         </w:rPr>
-        <w:t xml:space="preserve">Il y aura 3 grandes étapes </w:t>
-      </w:r>
-      <w:r>
-        <w:rPr>
-          <w:sz w:val="22"/>
-          <w:szCs w:val="22"/>
-          <w:u w:val="single"/>
-        </w:rPr>
-        <w:t>à</w:t>
-      </w:r>
-      <w:r>
-        <w:rPr>
-          <w:sz w:val="22"/>
-          <w:szCs w:val="22"/>
-          <w:u w:val="single"/>
-        </w:rPr>
-        <w:t xml:space="preserve"> traverser:</w:t>
-      </w:r>
-    </w:p>
-    <w:p>
-      <w:pPr>
-        <w:pStyle w:val="Standard"/>
-        <w:spacing w:line="360" w:lineRule="auto"/>
-        <w:rPr>
-          <w:b/>
-          <w:bCs/>
-          <w:sz w:val="22"/>
-          <w:szCs w:val="22"/>
-        </w:rPr>
-      </w:pPr>
-      <w:r>
-        <w:rPr>
-          <w:sz w:val="22"/>
-          <w:szCs w:val="22"/>
-        </w:rPr>
-        <w:t xml:space="preserve">- La première sera de trouver un moyen de sortir de sa cellule et de trouver un plan de la station, afin de se repérer plus facilement dans ce bâtiment gigantesque, car lorsque le système de sécurité découvrira que Fred s'est échappé, il activera ses défenses, et un compte </w:t>
-      </w:r>
-      <w:r>
-        <w:rPr>
-          <w:sz w:val="22"/>
-          <w:szCs w:val="22"/>
-        </w:rPr>
-        <w:t>à</w:t>
-      </w:r>
-      <w:r>
-        <w:rPr>
-          <w:sz w:val="22"/>
-          <w:szCs w:val="22"/>
-        </w:rPr>
-        <w:t xml:space="preserve"> rebours sera enclenché. A la fin du temps impartie, la zone concernée de la prison sera privée d’oxygène Il ne restera alors </w:t>
-      </w:r>
-      <w:r>
-        <w:rPr>
-          <w:sz w:val="22"/>
-          <w:szCs w:val="22"/>
-        </w:rPr>
-        <w:t>à</w:t>
-      </w:r>
-      <w:r>
-        <w:rPr>
-          <w:sz w:val="22"/>
-          <w:szCs w:val="22"/>
-        </w:rPr>
-        <w:t xml:space="preserve"> Fred que 30 secondes pour évacuer les lieux vers la prochaine zone, le temps que le processus de vidage soit complété. Le joueur n'est pas obligé de chercher une carte, mais il sera alors plus long pour lui de trouver une issue vers la prochaine étape, et ses chances de survie face au compte </w:t>
-      </w:r>
-      <w:r>
-        <w:rPr>
-          <w:sz w:val="22"/>
-          <w:szCs w:val="22"/>
-        </w:rPr>
-        <w:t>à</w:t>
-      </w:r>
-      <w:r>
-        <w:rPr>
-          <w:sz w:val="22"/>
-          <w:szCs w:val="22"/>
-        </w:rPr>
-        <w:t xml:space="preserve"> rebours s'amenuiseront.</w:t>
-      </w:r>
-    </w:p>
-    <w:p>
-      <w:pPr>
-        <w:pStyle w:val="Standard"/>
-        <w:spacing w:line="360" w:lineRule="auto"/>
-        <w:rPr>
-          <w:b/>
-          <w:bCs/>
-          <w:sz w:val="22"/>
-          <w:szCs w:val="22"/>
-        </w:rPr>
-      </w:pPr>
-    </w:p>
-    <w:p>
-      <w:pPr>
-        <w:pStyle w:val="Standard"/>
-        <w:spacing w:line="360" w:lineRule="auto"/>
-        <w:rPr>
-          <w:b/>
-          <w:bCs/>
-          <w:sz w:val="22"/>
-          <w:szCs w:val="22"/>
-        </w:rPr>
-      </w:pPr>
-      <w:r>
-        <w:rPr>
-          <w:sz w:val="22"/>
-          <w:szCs w:val="22"/>
-        </w:rPr>
         <w:lastRenderedPageBreak/>
-        <w:t xml:space="preserve">- La deuxième étape consiste </w:t>
-      </w:r>
-      <w:r>
-        <w:rPr>
-          <w:sz w:val="22"/>
-          <w:szCs w:val="22"/>
-        </w:rPr>
-        <w:t>à</w:t>
-      </w:r>
-      <w:r>
-        <w:rPr>
-          <w:sz w:val="22"/>
-          <w:szCs w:val="22"/>
-        </w:rPr>
-        <w:t xml:space="preserve"> désactiver le champ de force, le bouclier et le système de défense externe de la station spatiale, sans quoi Fred ne pourra jamais décoller et s'évader. Les salles de contrôle sont séparés les unes des autres par différents systèmes de sécurités. Fred devra déjouer, contourner et se servir de son pouvoir de contrôle du temps pour atteindre les salles de contrôle. Certains objets seront invariables</w:t>
-      </w:r>
-      <w:r>
-        <w:rPr>
-          <w:sz w:val="22"/>
-          <w:szCs w:val="22"/>
-        </w:rPr>
-        <w:t xml:space="preserve"> au temps</w:t>
-      </w:r>
-      <w:r>
-        <w:rPr>
-          <w:sz w:val="22"/>
-          <w:szCs w:val="22"/>
-        </w:rPr>
-        <w:t>, c'est-</w:t>
-      </w:r>
-      <w:r>
-        <w:rPr>
-          <w:sz w:val="22"/>
-          <w:szCs w:val="22"/>
-        </w:rPr>
-        <w:t>à</w:t>
-      </w:r>
-      <w:r>
-        <w:rPr>
-          <w:sz w:val="22"/>
-          <w:szCs w:val="22"/>
-        </w:rPr>
-        <w:t>-dire que le retour dans le temps de Fred ne les affectera</w:t>
-      </w:r>
-      <w:r>
-        <w:rPr>
-          <w:sz w:val="22"/>
-          <w:szCs w:val="22"/>
-        </w:rPr>
-        <w:t>s</w:t>
-      </w:r>
-      <w:r>
-        <w:rPr>
-          <w:sz w:val="22"/>
-          <w:szCs w:val="22"/>
-        </w:rPr>
-        <w:t xml:space="preserve"> pas, ce qui sera nécessaire pour réussir </w:t>
-      </w:r>
-      <w:r>
-        <w:rPr>
-          <w:sz w:val="22"/>
-          <w:szCs w:val="22"/>
-        </w:rPr>
-        <w:t>à</w:t>
-      </w:r>
-      <w:r>
-        <w:rPr>
-          <w:sz w:val="22"/>
-          <w:szCs w:val="22"/>
-        </w:rPr>
-        <w:t xml:space="preserve"> passer certaines partie</w:t>
-      </w:r>
-      <w:r>
-        <w:rPr>
-          <w:sz w:val="22"/>
-          <w:szCs w:val="22"/>
-        </w:rPr>
-        <w:t>s</w:t>
-      </w:r>
-      <w:r>
-        <w:rPr>
-          <w:sz w:val="22"/>
-          <w:szCs w:val="22"/>
-        </w:rPr>
-        <w:t xml:space="preserve"> de </w:t>
-      </w:r>
-      <w:r>
-        <w:rPr>
-          <w:sz w:val="22"/>
-          <w:szCs w:val="22"/>
-        </w:rPr>
-        <w:t xml:space="preserve">la station. Cette section </w:t>
-      </w:r>
-      <w:r>
-        <w:rPr>
-          <w:sz w:val="22"/>
-          <w:szCs w:val="22"/>
-        </w:rPr>
-        <w:t xml:space="preserve">aura également un compte </w:t>
-      </w:r>
-      <w:r>
-        <w:rPr>
-          <w:sz w:val="22"/>
-          <w:szCs w:val="22"/>
-        </w:rPr>
-        <w:t>à</w:t>
-      </w:r>
-      <w:r>
-        <w:rPr>
-          <w:sz w:val="22"/>
-          <w:szCs w:val="22"/>
-        </w:rPr>
-        <w:t xml:space="preserve"> rebours au niveau de l’oxygène, qui sera enclenché soit par un drone, soit lorsque le premier système sera désactivé</w:t>
-      </w:r>
-      <w:r>
-        <w:rPr>
-          <w:sz w:val="22"/>
-          <w:szCs w:val="22"/>
-        </w:rPr>
-        <w:t xml:space="preserve"> par le joueur</w:t>
-      </w:r>
-      <w:r>
-        <w:rPr>
-          <w:sz w:val="22"/>
-          <w:szCs w:val="22"/>
-        </w:rPr>
-        <w:t xml:space="preserve">. </w:t>
-      </w:r>
-      <w:r>
-        <w:rPr>
-          <w:sz w:val="22"/>
-          <w:szCs w:val="22"/>
-        </w:rPr>
-        <w:t>Une fois encore</w:t>
-      </w:r>
-      <w:r>
-        <w:rPr>
-          <w:sz w:val="22"/>
-          <w:szCs w:val="22"/>
-        </w:rPr>
-        <w:t xml:space="preserve">, </w:t>
-      </w:r>
-      <w:r>
-        <w:rPr>
-          <w:sz w:val="22"/>
-          <w:szCs w:val="22"/>
-        </w:rPr>
-        <w:t>lorsque</w:t>
-      </w:r>
-      <w:r>
-        <w:rPr>
-          <w:sz w:val="22"/>
-          <w:szCs w:val="22"/>
-        </w:rPr>
-        <w:t xml:space="preserve"> le compte </w:t>
-      </w:r>
-      <w:r>
-        <w:rPr>
-          <w:sz w:val="22"/>
-          <w:szCs w:val="22"/>
-        </w:rPr>
-        <w:t>à</w:t>
-      </w:r>
-      <w:r>
-        <w:rPr>
-          <w:sz w:val="22"/>
-          <w:szCs w:val="22"/>
-        </w:rPr>
-        <w:t xml:space="preserve"> rebours</w:t>
-      </w:r>
-      <w:r>
-        <w:rPr>
-          <w:sz w:val="22"/>
-          <w:szCs w:val="22"/>
-        </w:rPr>
-        <w:t xml:space="preserve"> sera</w:t>
-      </w:r>
-      <w:r>
-        <w:rPr>
-          <w:sz w:val="22"/>
-          <w:szCs w:val="22"/>
-        </w:rPr>
-        <w:t xml:space="preserve"> terminé, Fred </w:t>
-      </w:r>
-      <w:r>
-        <w:rPr>
-          <w:sz w:val="22"/>
-          <w:szCs w:val="22"/>
-        </w:rPr>
-        <w:t xml:space="preserve">aura 30 secondes </w:t>
-      </w:r>
-      <w:r>
-        <w:rPr>
-          <w:sz w:val="22"/>
-          <w:szCs w:val="22"/>
-        </w:rPr>
-        <w:t>pour s’</w:t>
-      </w:r>
-      <w:r>
-        <w:rPr>
-          <w:sz w:val="22"/>
-          <w:szCs w:val="22"/>
-        </w:rPr>
-        <w:t>échapper vers l’étape suivante.</w:t>
-      </w:r>
-    </w:p>
-    <w:p>
-      <w:pPr>
-        <w:pStyle w:val="Standard"/>
-        <w:spacing w:line="360" w:lineRule="auto"/>
-        <w:rPr>
-          <w:b/>
-          <w:bCs/>
-          <w:sz w:val="22"/>
-          <w:szCs w:val="22"/>
-        </w:rPr>
-      </w:pPr>
-    </w:p>
-    <w:p>
-      <w:pPr>
-        <w:pStyle w:val="Standard"/>
-        <w:spacing w:line="360" w:lineRule="auto"/>
-        <w:rPr>
-          <w:bCs/>
-          <w:sz w:val="22"/>
-          <w:szCs w:val="22"/>
-        </w:rPr>
-      </w:pPr>
-      <w:r>
-        <w:rPr>
-          <w:sz w:val="22"/>
-          <w:szCs w:val="22"/>
-        </w:rPr>
-        <w:t xml:space="preserve">- La troisième et dernière étape consiste </w:t>
-      </w:r>
-      <w:r>
-        <w:rPr>
-          <w:sz w:val="22"/>
-          <w:szCs w:val="22"/>
-        </w:rPr>
-        <w:t>à</w:t>
-      </w:r>
-      <w:r>
-        <w:rPr>
-          <w:sz w:val="22"/>
-          <w:szCs w:val="22"/>
-        </w:rPr>
-        <w:t xml:space="preserve"> trouver le hangar et réussir </w:t>
-      </w:r>
-      <w:r>
-        <w:rPr>
-          <w:sz w:val="22"/>
-          <w:szCs w:val="22"/>
-        </w:rPr>
-        <w:t>à</w:t>
-      </w:r>
-      <w:r>
-        <w:rPr>
-          <w:sz w:val="22"/>
-          <w:szCs w:val="22"/>
-        </w:rPr>
-        <w:t xml:space="preserve"> décoller. Le</w:t>
-      </w:r>
-      <w:r>
-        <w:rPr>
-          <w:sz w:val="22"/>
-          <w:szCs w:val="22"/>
-        </w:rPr>
-        <w:t xml:space="preserve"> boss</w:t>
-      </w:r>
-      <w:r>
-        <w:rPr>
-          <w:sz w:val="22"/>
-          <w:szCs w:val="22"/>
-        </w:rPr>
-        <w:t xml:space="preserve"> final</w:t>
-      </w:r>
-      <w:r>
-        <w:rPr>
-          <w:sz w:val="22"/>
-          <w:szCs w:val="22"/>
-        </w:rPr>
-        <w:t xml:space="preserve"> sera présent dans le hangar.</w:t>
-      </w:r>
-    </w:p>
-    <w:p>
-      <w:pPr>
-        <w:rPr>
-          <w:bCs/>
-          <w:sz w:val="22"/>
-          <w:szCs w:val="22"/>
-        </w:rPr>
-      </w:pPr>
-      <w:r>
-        <w:rPr>
-          <w:bCs/>
-          <w:sz w:val="22"/>
-          <w:szCs w:val="22"/>
-        </w:rPr>
-        <w:br w:type="page"/>
-      </w:r>
-    </w:p>
-    <w:p>
-      <w:pPr>
-        <w:pStyle w:val="Standard"/>
-        <w:spacing w:line="360" w:lineRule="auto"/>
-        <w:jc w:val="center"/>
+        <w:t>Diagramme UML</w:t>
+      </w:r>
+    </w:p>
+    <w:p>
+      <w:pPr>
         <w:rPr>
           <w:bCs/>
           <w:sz w:val="28"/>
@@ -1702,20 +2517,19 @@
           <w:u w:val="single"/>
           <w:lang w:val="fr-CA" w:eastAsia="fr-CA" w:bidi="ar-SA"/>
         </w:rPr>
-        <w:lastRenderedPageBreak/>
         <w:drawing>
           <wp:anchor distT="0" distB="0" distL="114300" distR="114300" simplePos="0" relativeHeight="251658240" behindDoc="0" locked="0" layoutInCell="1" allowOverlap="1">
             <wp:simplePos x="0" y="0"/>
             <wp:positionH relativeFrom="column">
-              <wp:posOffset>-667385</wp:posOffset>
+              <wp:posOffset>-676547</wp:posOffset>
             </wp:positionH>
             <wp:positionV relativeFrom="paragraph">
-              <wp:posOffset>666115</wp:posOffset>
+              <wp:posOffset>845094</wp:posOffset>
             </wp:positionV>
-            <wp:extent cx="7445829" cy="7046000"/>
+            <wp:extent cx="7483829" cy="7236823"/>
             <wp:effectExtent l="0" t="0" r="3175" b="2540"/>
             <wp:wrapNone/>
-            <wp:docPr id="6" name="Image 6"/>
+            <wp:docPr id="4" name="Image 4"/>
             <wp:cNvGraphicFramePr>
               <a:graphicFrameLocks xmlns:a="http://schemas.openxmlformats.org/drawingml/2006/main" noChangeAspect="1"/>
             </wp:cNvGraphicFramePr>
@@ -1741,7 +2555,7 @@
                   <pic:spPr>
                     <a:xfrm>
                       <a:off x="0" y="0"/>
-                      <a:ext cx="7445829" cy="7046000"/>
+                      <a:ext cx="7483830" cy="7236824"/>
                     </a:xfrm>
                     <a:prstGeom prst="rect">
                       <a:avLst/>
@@ -1766,11 +2580,13 @@
           <w:szCs w:val="28"/>
           <w:u w:val="single"/>
         </w:rPr>
-        <w:t>Diagramme UML</w:t>
-      </w:r>
-    </w:p>
-    <w:p>
-      <w:pPr>
+        <w:br w:type="page"/>
+      </w:r>
+    </w:p>
+    <w:p>
+      <w:pPr>
+        <w:pStyle w:val="Standard"/>
+        <w:jc w:val="center"/>
         <w:rPr>
           <w:bCs/>
           <w:sz w:val="28"/>
@@ -1785,28 +2601,6 @@
           <w:szCs w:val="28"/>
           <w:u w:val="single"/>
         </w:rPr>
-        <w:br w:type="page"/>
-      </w:r>
-    </w:p>
-    <w:p>
-      <w:pPr>
-        <w:pStyle w:val="Standard"/>
-        <w:spacing w:line="360" w:lineRule="auto"/>
-        <w:jc w:val="center"/>
-        <w:rPr>
-          <w:bCs/>
-          <w:sz w:val="28"/>
-          <w:szCs w:val="28"/>
-          <w:u w:val="single"/>
-        </w:rPr>
-      </w:pPr>
-      <w:r>
-        <w:rPr>
-          <w:bCs/>
-          <w:sz w:val="28"/>
-          <w:szCs w:val="28"/>
-          <w:u w:val="single"/>
-        </w:rPr>
         <w:lastRenderedPageBreak/>
         <w:t>Cas d’usage</w:t>
       </w:r>
@@ -1814,13 +2608,2749 @@
     <w:p>
       <w:pPr>
         <w:pStyle w:val="Standard"/>
-        <w:spacing w:line="360" w:lineRule="auto"/>
-        <w:rPr>
-          <w:bCs/>
-          <w:sz w:val="22"/>
-          <w:szCs w:val="22"/>
-        </w:rPr>
-      </w:pPr>
+        <w:jc w:val="center"/>
+        <w:rPr>
+          <w:bCs/>
+          <w:sz w:val="22"/>
+          <w:szCs w:val="22"/>
+        </w:rPr>
+      </w:pPr>
+    </w:p>
+    <w:p>
+      <w:pPr>
+        <w:pStyle w:val="Standard"/>
+        <w:rPr>
+          <w:b/>
+          <w:bCs/>
+          <w:sz w:val="22"/>
+          <w:szCs w:val="22"/>
+          <w:u w:val="single"/>
+        </w:rPr>
+      </w:pPr>
+      <w:r>
+        <w:rPr>
+          <w:b/>
+          <w:bCs/>
+          <w:sz w:val="22"/>
+          <w:szCs w:val="22"/>
+          <w:u w:val="single"/>
+        </w:rPr>
+        <w:t>Écran d’accueil</w:t>
+      </w:r>
+    </w:p>
+    <w:p>
+      <w:pPr>
+        <w:pStyle w:val="Standard"/>
+        <w:numPr>
+          <w:ilvl w:val="0"/>
+          <w:numId w:val="2"/>
+        </w:numPr>
+        <w:rPr>
+          <w:bCs/>
+          <w:i/>
+          <w:sz w:val="22"/>
+          <w:szCs w:val="22"/>
+        </w:rPr>
+      </w:pPr>
+      <w:r>
+        <w:rPr>
+          <w:bCs/>
+          <w:i/>
+          <w:sz w:val="22"/>
+          <w:szCs w:val="22"/>
+        </w:rPr>
+        <w:t>Nouvelle partie :</w:t>
+      </w:r>
+    </w:p>
+    <w:p>
+      <w:pPr>
+        <w:pStyle w:val="Standard"/>
+        <w:numPr>
+          <w:ilvl w:val="1"/>
+          <w:numId w:val="2"/>
+        </w:numPr>
+        <w:rPr>
+          <w:bCs/>
+          <w:sz w:val="22"/>
+          <w:szCs w:val="22"/>
+        </w:rPr>
+      </w:pPr>
+      <w:r>
+        <w:rPr>
+          <w:bCs/>
+          <w:sz w:val="22"/>
+          <w:szCs w:val="22"/>
+        </w:rPr>
+        <w:t>Changement</w:t>
+      </w:r>
+      <w:r>
+        <w:rPr>
+          <w:bCs/>
+          <w:sz w:val="22"/>
+          <w:szCs w:val="22"/>
+        </w:rPr>
+        <w:t xml:space="preserve"> de « canevas »</w:t>
+      </w:r>
+      <w:r>
+        <w:rPr>
+          <w:bCs/>
+          <w:sz w:val="22"/>
+          <w:szCs w:val="22"/>
+        </w:rPr>
+        <w:t xml:space="preserve"> </w:t>
+      </w:r>
+      <w:r>
+        <w:rPr>
+          <w:bCs/>
+          <w:sz w:val="22"/>
+          <w:szCs w:val="22"/>
+        </w:rPr>
+        <w:sym w:font="Wingdings" w:char="F0E0"/>
+      </w:r>
+      <w:r>
+        <w:rPr>
+          <w:bCs/>
+          <w:sz w:val="22"/>
+          <w:szCs w:val="22"/>
+        </w:rPr>
+        <w:t xml:space="preserve"> vers NouveauJoueur</w:t>
+      </w:r>
+    </w:p>
+    <w:p>
+      <w:pPr>
+        <w:pStyle w:val="Standard"/>
+        <w:numPr>
+          <w:ilvl w:val="2"/>
+          <w:numId w:val="2"/>
+        </w:numPr>
+        <w:rPr>
+          <w:bCs/>
+          <w:sz w:val="22"/>
+          <w:szCs w:val="22"/>
+        </w:rPr>
+      </w:pPr>
+      <w:r>
+        <w:rPr>
+          <w:bCs/>
+          <w:sz w:val="22"/>
+          <w:szCs w:val="22"/>
+        </w:rPr>
+        <w:t>Le joueur entre son nom</w:t>
+      </w:r>
+      <w:r>
+        <w:rPr>
+          <w:bCs/>
+          <w:sz w:val="22"/>
+          <w:szCs w:val="22"/>
+        </w:rPr>
+        <w:t xml:space="preserve"> </w:t>
+      </w:r>
+      <w:r>
+        <w:rPr>
+          <w:bCs/>
+          <w:sz w:val="22"/>
+          <w:szCs w:val="22"/>
+        </w:rPr>
+        <w:t>et appui sur Entrer</w:t>
+      </w:r>
+    </w:p>
+    <w:p>
+      <w:pPr>
+        <w:pStyle w:val="Standard"/>
+        <w:numPr>
+          <w:ilvl w:val="3"/>
+          <w:numId w:val="2"/>
+        </w:numPr>
+        <w:rPr>
+          <w:bCs/>
+          <w:sz w:val="22"/>
+          <w:szCs w:val="22"/>
+        </w:rPr>
+      </w:pPr>
+      <w:r>
+        <w:rPr>
+          <w:bCs/>
+          <w:sz w:val="22"/>
+          <w:szCs w:val="22"/>
+        </w:rPr>
+        <w:t>Initialisation des variables pour une nouvelle partie</w:t>
+      </w:r>
+    </w:p>
+    <w:p>
+      <w:pPr>
+        <w:pStyle w:val="Standard"/>
+        <w:numPr>
+          <w:ilvl w:val="3"/>
+          <w:numId w:val="2"/>
+        </w:numPr>
+        <w:rPr>
+          <w:bCs/>
+          <w:sz w:val="22"/>
+          <w:szCs w:val="22"/>
+        </w:rPr>
+      </w:pPr>
+      <w:r>
+        <w:rPr>
+          <w:bCs/>
+          <w:sz w:val="22"/>
+          <w:szCs w:val="22"/>
+        </w:rPr>
+        <w:t xml:space="preserve">Changement de « canevas » </w:t>
+      </w:r>
+      <w:r>
+        <w:rPr>
+          <w:bCs/>
+          <w:sz w:val="22"/>
+          <w:szCs w:val="22"/>
+        </w:rPr>
+        <w:sym w:font="Wingdings" w:char="F0E0"/>
+      </w:r>
+      <w:r>
+        <w:rPr>
+          <w:bCs/>
+          <w:sz w:val="22"/>
+          <w:szCs w:val="22"/>
+        </w:rPr>
+        <w:t xml:space="preserve"> </w:t>
+      </w:r>
+      <w:r>
+        <w:rPr>
+          <w:bCs/>
+          <w:sz w:val="22"/>
+          <w:szCs w:val="22"/>
+        </w:rPr>
+        <w:t xml:space="preserve">vers </w:t>
+      </w:r>
+      <w:r>
+        <w:rPr>
+          <w:bCs/>
+          <w:sz w:val="22"/>
+          <w:szCs w:val="22"/>
+        </w:rPr>
+        <w:t>Niveau</w:t>
+      </w:r>
+      <w:r>
+        <w:rPr>
+          <w:bCs/>
+          <w:sz w:val="22"/>
+          <w:szCs w:val="22"/>
+        </w:rPr>
+        <w:t>1</w:t>
+      </w:r>
+    </w:p>
+    <w:p>
+      <w:pPr>
+        <w:pStyle w:val="Standard"/>
+        <w:numPr>
+          <w:ilvl w:val="4"/>
+          <w:numId w:val="2"/>
+        </w:numPr>
+        <w:rPr>
+          <w:bCs/>
+          <w:sz w:val="22"/>
+          <w:szCs w:val="22"/>
+        </w:rPr>
+      </w:pPr>
+      <w:r>
+        <w:rPr>
+          <w:bCs/>
+          <w:sz w:val="22"/>
+          <w:szCs w:val="22"/>
+        </w:rPr>
+        <w:t xml:space="preserve">Vers le cas d’usage </w:t>
+      </w:r>
+      <w:r>
+        <w:rPr>
+          <w:b/>
+          <w:bCs/>
+          <w:sz w:val="22"/>
+          <w:szCs w:val="22"/>
+        </w:rPr>
+        <w:t>Jeu</w:t>
+      </w:r>
+    </w:p>
+    <w:p>
+      <w:pPr>
+        <w:pStyle w:val="Standard"/>
+        <w:numPr>
+          <w:ilvl w:val="0"/>
+          <w:numId w:val="2"/>
+        </w:numPr>
+        <w:rPr>
+          <w:bCs/>
+          <w:i/>
+          <w:sz w:val="22"/>
+          <w:szCs w:val="22"/>
+        </w:rPr>
+      </w:pPr>
+      <w:r>
+        <w:rPr>
+          <w:bCs/>
+          <w:i/>
+          <w:sz w:val="22"/>
+          <w:szCs w:val="22"/>
+        </w:rPr>
+        <w:t>Charger une partie :</w:t>
+      </w:r>
+    </w:p>
+    <w:p>
+      <w:pPr>
+        <w:pStyle w:val="Standard"/>
+        <w:numPr>
+          <w:ilvl w:val="1"/>
+          <w:numId w:val="2"/>
+        </w:numPr>
+        <w:rPr>
+          <w:bCs/>
+          <w:sz w:val="22"/>
+          <w:szCs w:val="22"/>
+        </w:rPr>
+      </w:pPr>
+      <w:r>
+        <w:rPr>
+          <w:bCs/>
+          <w:sz w:val="22"/>
+          <w:szCs w:val="22"/>
+        </w:rPr>
+        <w:t>Changement</w:t>
+      </w:r>
+      <w:r>
+        <w:rPr>
+          <w:bCs/>
+          <w:sz w:val="22"/>
+          <w:szCs w:val="22"/>
+        </w:rPr>
+        <w:t xml:space="preserve"> de « canevas » </w:t>
+      </w:r>
+      <w:r>
+        <w:rPr>
+          <w:bCs/>
+          <w:sz w:val="22"/>
+          <w:szCs w:val="22"/>
+        </w:rPr>
+        <w:sym w:font="Wingdings" w:char="F0E0"/>
+      </w:r>
+      <w:r>
+        <w:rPr>
+          <w:bCs/>
+          <w:sz w:val="22"/>
+          <w:szCs w:val="22"/>
+        </w:rPr>
+        <w:t xml:space="preserve"> vers </w:t>
+      </w:r>
+      <w:r>
+        <w:rPr>
+          <w:bCs/>
+          <w:sz w:val="22"/>
+          <w:szCs w:val="22"/>
+        </w:rPr>
+        <w:t>chargerPartie</w:t>
+      </w:r>
+    </w:p>
+    <w:p>
+      <w:pPr>
+        <w:pStyle w:val="Standard"/>
+        <w:numPr>
+          <w:ilvl w:val="2"/>
+          <w:numId w:val="2"/>
+        </w:numPr>
+        <w:rPr>
+          <w:bCs/>
+          <w:sz w:val="22"/>
+          <w:szCs w:val="22"/>
+        </w:rPr>
+      </w:pPr>
+      <w:r>
+        <w:rPr>
+          <w:bCs/>
+          <w:sz w:val="22"/>
+          <w:szCs w:val="22"/>
+        </w:rPr>
+        <w:t xml:space="preserve">Ouverture </w:t>
+      </w:r>
+      <w:r>
+        <w:rPr>
+          <w:bCs/>
+          <w:sz w:val="22"/>
+          <w:szCs w:val="22"/>
+        </w:rPr>
+        <w:t>du fichier de sauvegarde et afficher chaque partie disponible</w:t>
+      </w:r>
+    </w:p>
+    <w:p>
+      <w:pPr>
+        <w:pStyle w:val="Standard"/>
+        <w:numPr>
+          <w:ilvl w:val="2"/>
+          <w:numId w:val="2"/>
+        </w:numPr>
+        <w:rPr>
+          <w:bCs/>
+          <w:sz w:val="22"/>
+          <w:szCs w:val="22"/>
+        </w:rPr>
+      </w:pPr>
+      <w:r>
+        <w:rPr>
+          <w:bCs/>
+          <w:sz w:val="22"/>
+          <w:szCs w:val="22"/>
+        </w:rPr>
+        <w:t>Le joueur choisit une partie</w:t>
+      </w:r>
+    </w:p>
+    <w:p>
+      <w:pPr>
+        <w:pStyle w:val="Standard"/>
+        <w:numPr>
+          <w:ilvl w:val="3"/>
+          <w:numId w:val="2"/>
+        </w:numPr>
+        <w:rPr>
+          <w:bCs/>
+          <w:sz w:val="22"/>
+          <w:szCs w:val="22"/>
+        </w:rPr>
+      </w:pPr>
+      <w:r>
+        <w:rPr>
+          <w:bCs/>
+          <w:sz w:val="22"/>
+          <w:szCs w:val="22"/>
+        </w:rPr>
+        <w:t>Entrer</w:t>
+      </w:r>
+    </w:p>
+    <w:p>
+      <w:pPr>
+        <w:pStyle w:val="Standard"/>
+        <w:numPr>
+          <w:ilvl w:val="4"/>
+          <w:numId w:val="2"/>
+        </w:numPr>
+        <w:rPr>
+          <w:bCs/>
+          <w:sz w:val="22"/>
+          <w:szCs w:val="22"/>
+        </w:rPr>
+      </w:pPr>
+      <w:r>
+        <w:rPr>
+          <w:bCs/>
+          <w:sz w:val="22"/>
+          <w:szCs w:val="22"/>
+        </w:rPr>
+        <w:t>Chargement en mémoire des variables de la partie sélectionné</w:t>
+      </w:r>
+    </w:p>
+    <w:p>
+      <w:pPr>
+        <w:pStyle w:val="Standard"/>
+        <w:numPr>
+          <w:ilvl w:val="4"/>
+          <w:numId w:val="2"/>
+        </w:numPr>
+        <w:rPr>
+          <w:bCs/>
+          <w:sz w:val="22"/>
+          <w:szCs w:val="22"/>
+        </w:rPr>
+      </w:pPr>
+      <w:r>
+        <w:rPr>
+          <w:bCs/>
+          <w:sz w:val="22"/>
+          <w:szCs w:val="22"/>
+        </w:rPr>
+        <w:t>Chargement du niveau actuel de la sauvegarde sélectionné</w:t>
+      </w:r>
+    </w:p>
+    <w:p>
+      <w:pPr>
+        <w:pStyle w:val="Standard"/>
+        <w:numPr>
+          <w:ilvl w:val="5"/>
+          <w:numId w:val="2"/>
+        </w:numPr>
+        <w:rPr>
+          <w:bCs/>
+          <w:sz w:val="22"/>
+          <w:szCs w:val="22"/>
+        </w:rPr>
+      </w:pPr>
+      <w:r>
+        <w:rPr>
+          <w:bCs/>
+          <w:sz w:val="22"/>
+          <w:szCs w:val="22"/>
+        </w:rPr>
+        <w:t xml:space="preserve">Vers le cas d’usage </w:t>
+      </w:r>
+      <w:r>
+        <w:rPr>
+          <w:b/>
+          <w:bCs/>
+          <w:sz w:val="22"/>
+          <w:szCs w:val="22"/>
+        </w:rPr>
+        <w:t>Jeu</w:t>
+      </w:r>
+    </w:p>
+    <w:p>
+      <w:pPr>
+        <w:pStyle w:val="Standard"/>
+        <w:numPr>
+          <w:ilvl w:val="3"/>
+          <w:numId w:val="2"/>
+        </w:numPr>
+        <w:rPr>
+          <w:bCs/>
+          <w:sz w:val="22"/>
+          <w:szCs w:val="22"/>
+        </w:rPr>
+      </w:pPr>
+      <w:r>
+        <w:rPr>
+          <w:bCs/>
+          <w:sz w:val="22"/>
+          <w:szCs w:val="22"/>
+        </w:rPr>
+        <w:t>Supprimer</w:t>
+      </w:r>
+    </w:p>
+    <w:p>
+      <w:pPr>
+        <w:pStyle w:val="Standard"/>
+        <w:numPr>
+          <w:ilvl w:val="4"/>
+          <w:numId w:val="2"/>
+        </w:numPr>
+        <w:rPr>
+          <w:bCs/>
+          <w:sz w:val="22"/>
+          <w:szCs w:val="22"/>
+        </w:rPr>
+      </w:pPr>
+      <w:r>
+        <w:rPr>
+          <w:bCs/>
+          <w:sz w:val="22"/>
+          <w:szCs w:val="22"/>
+        </w:rPr>
+        <w:t>Suppression de la sauvegarde</w:t>
+      </w:r>
+    </w:p>
+    <w:p>
+      <w:pPr>
+        <w:pStyle w:val="Standard"/>
+        <w:numPr>
+          <w:ilvl w:val="2"/>
+          <w:numId w:val="2"/>
+        </w:numPr>
+        <w:rPr>
+          <w:bCs/>
+          <w:sz w:val="22"/>
+          <w:szCs w:val="22"/>
+        </w:rPr>
+      </w:pPr>
+      <w:r>
+        <w:rPr>
+          <w:bCs/>
+          <w:sz w:val="22"/>
+          <w:szCs w:val="22"/>
+        </w:rPr>
+        <w:t>Annuler</w:t>
+      </w:r>
+    </w:p>
+    <w:p>
+      <w:pPr>
+        <w:pStyle w:val="Standard"/>
+        <w:numPr>
+          <w:ilvl w:val="3"/>
+          <w:numId w:val="2"/>
+        </w:numPr>
+        <w:rPr>
+          <w:bCs/>
+          <w:sz w:val="22"/>
+          <w:szCs w:val="22"/>
+        </w:rPr>
+      </w:pPr>
+      <w:r>
+        <w:rPr>
+          <w:bCs/>
+          <w:sz w:val="22"/>
+          <w:szCs w:val="22"/>
+        </w:rPr>
+        <w:t>Changement</w:t>
+      </w:r>
+      <w:r>
+        <w:rPr>
+          <w:bCs/>
+          <w:sz w:val="22"/>
+          <w:szCs w:val="22"/>
+        </w:rPr>
+        <w:t xml:space="preserve"> de « canevas » </w:t>
+      </w:r>
+      <w:r>
+        <w:rPr>
+          <w:bCs/>
+          <w:sz w:val="22"/>
+          <w:szCs w:val="22"/>
+        </w:rPr>
+        <w:sym w:font="Wingdings" w:char="F0E0"/>
+      </w:r>
+      <w:r>
+        <w:rPr>
+          <w:bCs/>
+          <w:sz w:val="22"/>
+          <w:szCs w:val="22"/>
+        </w:rPr>
+        <w:t xml:space="preserve"> vers </w:t>
+      </w:r>
+      <w:r>
+        <w:rPr>
+          <w:bCs/>
+          <w:sz w:val="22"/>
+          <w:szCs w:val="22"/>
+        </w:rPr>
+        <w:t>Splashscreen</w:t>
+      </w:r>
+    </w:p>
+    <w:p>
+      <w:pPr>
+        <w:pStyle w:val="Standard"/>
+        <w:numPr>
+          <w:ilvl w:val="3"/>
+          <w:numId w:val="2"/>
+        </w:numPr>
+        <w:rPr>
+          <w:bCs/>
+          <w:sz w:val="22"/>
+          <w:szCs w:val="22"/>
+        </w:rPr>
+      </w:pPr>
+      <w:r>
+        <w:rPr>
+          <w:bCs/>
+          <w:sz w:val="22"/>
+          <w:szCs w:val="22"/>
+        </w:rPr>
+        <w:t>Retour à l’écran d’accueil</w:t>
+      </w:r>
+    </w:p>
+    <w:p>
+      <w:pPr>
+        <w:pStyle w:val="Standard"/>
+        <w:numPr>
+          <w:ilvl w:val="0"/>
+          <w:numId w:val="2"/>
+        </w:numPr>
+        <w:rPr>
+          <w:bCs/>
+          <w:sz w:val="22"/>
+          <w:szCs w:val="22"/>
+        </w:rPr>
+      </w:pPr>
+      <w:r>
+        <w:rPr>
+          <w:bCs/>
+          <w:sz w:val="22"/>
+          <w:szCs w:val="22"/>
+        </w:rPr>
+        <w:t>Quitter</w:t>
+      </w:r>
+    </w:p>
+    <w:p>
+      <w:pPr>
+        <w:pStyle w:val="Standard"/>
+        <w:numPr>
+          <w:ilvl w:val="1"/>
+          <w:numId w:val="2"/>
+        </w:numPr>
+        <w:rPr>
+          <w:bCs/>
+          <w:sz w:val="22"/>
+          <w:szCs w:val="22"/>
+        </w:rPr>
+      </w:pPr>
+      <w:r>
+        <w:rPr>
+          <w:bCs/>
+          <w:sz w:val="22"/>
+          <w:szCs w:val="22"/>
+        </w:rPr>
+        <w:t>Ferme le jeu</w:t>
+      </w:r>
+    </w:p>
+    <w:p>
+      <w:pPr>
+        <w:pStyle w:val="Standard"/>
+        <w:rPr>
+          <w:bCs/>
+          <w:sz w:val="22"/>
+          <w:szCs w:val="22"/>
+        </w:rPr>
+      </w:pPr>
+    </w:p>
+    <w:p>
+      <w:pPr>
+        <w:pStyle w:val="Standard"/>
+        <w:rPr>
+          <w:b/>
+          <w:bCs/>
+          <w:sz w:val="22"/>
+          <w:szCs w:val="22"/>
+          <w:u w:val="single"/>
+        </w:rPr>
+      </w:pPr>
+      <w:r>
+        <w:rPr>
+          <w:b/>
+          <w:bCs/>
+          <w:sz w:val="22"/>
+          <w:szCs w:val="22"/>
+          <w:u w:val="single"/>
+        </w:rPr>
+        <w:t>Jeu</w:t>
+      </w:r>
+    </w:p>
+    <w:p>
+      <w:pPr>
+        <w:pStyle w:val="Standard"/>
+        <w:rPr>
+          <w:bCs/>
+          <w:sz w:val="22"/>
+          <w:szCs w:val="22"/>
+        </w:rPr>
+      </w:pPr>
+    </w:p>
+    <w:p>
+      <w:pPr>
+        <w:pStyle w:val="Standard"/>
+        <w:numPr>
+          <w:ilvl w:val="0"/>
+          <w:numId w:val="2"/>
+        </w:numPr>
+        <w:rPr>
+          <w:bCs/>
+          <w:sz w:val="22"/>
+          <w:szCs w:val="22"/>
+        </w:rPr>
+      </w:pPr>
+      <w:r>
+        <w:rPr>
+          <w:bCs/>
+          <w:sz w:val="22"/>
+          <w:szCs w:val="22"/>
+        </w:rPr>
+        <w:t>Génération des objets</w:t>
+      </w:r>
+      <w:r>
+        <w:rPr>
+          <w:bCs/>
+          <w:sz w:val="22"/>
+          <w:szCs w:val="22"/>
+        </w:rPr>
+        <w:t xml:space="preserve"> et ennemis</w:t>
+      </w:r>
+    </w:p>
+    <w:p>
+      <w:pPr>
+        <w:pStyle w:val="Standard"/>
+        <w:numPr>
+          <w:ilvl w:val="0"/>
+          <w:numId w:val="2"/>
+        </w:numPr>
+        <w:rPr>
+          <w:bCs/>
+          <w:sz w:val="22"/>
+          <w:szCs w:val="22"/>
+        </w:rPr>
+      </w:pPr>
+      <w:r>
+        <w:rPr>
+          <w:bCs/>
+          <w:sz w:val="22"/>
+          <w:szCs w:val="22"/>
+        </w:rPr>
+        <w:t xml:space="preserve">Trame principale lancée. Chaque classe effectue sa prochaineAction() : tous les robots et pièges vérifient la position du joueur par rapport à la </w:t>
+      </w:r>
+      <w:r>
+        <w:rPr>
+          <w:bCs/>
+          <w:sz w:val="22"/>
+          <w:szCs w:val="22"/>
+        </w:rPr>
+        <w:t>leur</w:t>
+      </w:r>
+      <w:r>
+        <w:rPr>
+          <w:bCs/>
+          <w:sz w:val="22"/>
+          <w:szCs w:val="22"/>
+        </w:rPr>
+        <w:t xml:space="preserve"> (influencé par la portée de détection de chacun)</w:t>
+      </w:r>
+      <w:r>
+        <w:rPr>
+          <w:bCs/>
+          <w:sz w:val="22"/>
+          <w:szCs w:val="22"/>
+        </w:rPr>
+        <w:t>. L</w:t>
+      </w:r>
+      <w:r>
+        <w:rPr>
+          <w:bCs/>
+          <w:sz w:val="22"/>
+          <w:szCs w:val="22"/>
+        </w:rPr>
+        <w:t>es drones bougent de gauches à droites</w:t>
+      </w:r>
+      <w:r>
+        <w:rPr>
+          <w:bCs/>
+          <w:sz w:val="22"/>
+          <w:szCs w:val="22"/>
+        </w:rPr>
+        <w:t>.</w:t>
+      </w:r>
+    </w:p>
+    <w:p>
+      <w:pPr>
+        <w:pStyle w:val="Standard"/>
+        <w:rPr>
+          <w:bCs/>
+          <w:sz w:val="22"/>
+          <w:szCs w:val="22"/>
+        </w:rPr>
+      </w:pPr>
+    </w:p>
+    <w:p>
+      <w:pPr>
+        <w:pStyle w:val="Standard"/>
+        <w:ind w:firstLine="705"/>
+        <w:rPr>
+          <w:bCs/>
+          <w:sz w:val="22"/>
+          <w:szCs w:val="22"/>
+        </w:rPr>
+      </w:pPr>
+      <w:r>
+        <w:rPr>
+          <w:bCs/>
+          <w:i/>
+          <w:sz w:val="22"/>
+          <w:szCs w:val="22"/>
+          <w:u w:val="single"/>
+        </w:rPr>
+        <w:t>Joueur</w:t>
+      </w:r>
+      <w:r>
+        <w:rPr>
+          <w:bCs/>
+          <w:sz w:val="22"/>
+          <w:szCs w:val="22"/>
+        </w:rPr>
+        <w:t> :</w:t>
+      </w:r>
+    </w:p>
+    <w:p>
+      <w:pPr>
+        <w:pStyle w:val="Standard"/>
+        <w:numPr>
+          <w:ilvl w:val="0"/>
+          <w:numId w:val="2"/>
+        </w:numPr>
+        <w:rPr>
+          <w:bCs/>
+          <w:sz w:val="22"/>
+          <w:szCs w:val="22"/>
+        </w:rPr>
+      </w:pPr>
+      <w:r>
+        <w:rPr>
+          <w:bCs/>
+          <w:sz w:val="22"/>
+          <w:szCs w:val="22"/>
+        </w:rPr>
+        <w:t>Vers le haut</w:t>
+      </w:r>
+      <w:r>
+        <w:rPr>
+          <w:bCs/>
+          <w:sz w:val="22"/>
+          <w:szCs w:val="22"/>
+        </w:rPr>
+        <w:t>, le bas, la gauche ou la droite :</w:t>
+      </w:r>
+    </w:p>
+    <w:p>
+      <w:pPr>
+        <w:pStyle w:val="Standard"/>
+        <w:numPr>
+          <w:ilvl w:val="1"/>
+          <w:numId w:val="2"/>
+        </w:numPr>
+        <w:rPr>
+          <w:bCs/>
+          <w:sz w:val="22"/>
+          <w:szCs w:val="22"/>
+        </w:rPr>
+      </w:pPr>
+      <w:r>
+        <w:rPr>
+          <w:bCs/>
+          <w:sz w:val="22"/>
+          <w:szCs w:val="22"/>
+        </w:rPr>
+        <w:t>Vérification chemin dans direction correspondante</w:t>
+      </w:r>
+    </w:p>
+    <w:p>
+      <w:pPr>
+        <w:pStyle w:val="Standard"/>
+        <w:numPr>
+          <w:ilvl w:val="2"/>
+          <w:numId w:val="2"/>
+        </w:numPr>
+        <w:rPr>
+          <w:bCs/>
+          <w:sz w:val="22"/>
+          <w:szCs w:val="22"/>
+        </w:rPr>
+      </w:pPr>
+      <w:r>
+        <w:rPr>
+          <w:bCs/>
+          <w:sz w:val="22"/>
+          <w:szCs w:val="22"/>
+        </w:rPr>
+        <w:t>Si chemin libre :</w:t>
+      </w:r>
+    </w:p>
+    <w:p>
+      <w:pPr>
+        <w:pStyle w:val="Standard"/>
+        <w:numPr>
+          <w:ilvl w:val="3"/>
+          <w:numId w:val="2"/>
+        </w:numPr>
+        <w:rPr>
+          <w:bCs/>
+          <w:sz w:val="22"/>
+          <w:szCs w:val="22"/>
+        </w:rPr>
+      </w:pPr>
+      <w:r>
+        <w:rPr>
+          <w:bCs/>
+          <w:sz w:val="22"/>
+          <w:szCs w:val="22"/>
+        </w:rPr>
+        <w:t>Changement de direction</w:t>
+      </w:r>
+    </w:p>
+    <w:p>
+      <w:pPr>
+        <w:pStyle w:val="Standard"/>
+        <w:rPr>
+          <w:bCs/>
+          <w:sz w:val="22"/>
+          <w:szCs w:val="22"/>
+        </w:rPr>
+      </w:pPr>
+    </w:p>
+    <w:p>
+      <w:pPr>
+        <w:pStyle w:val="Standard"/>
+        <w:numPr>
+          <w:ilvl w:val="0"/>
+          <w:numId w:val="2"/>
+        </w:numPr>
+        <w:rPr>
+          <w:bCs/>
+          <w:sz w:val="22"/>
+          <w:szCs w:val="22"/>
+        </w:rPr>
+      </w:pPr>
+      <w:r>
+        <w:rPr>
+          <w:bCs/>
+          <w:sz w:val="22"/>
+          <w:szCs w:val="22"/>
+        </w:rPr>
+        <w:t>Retour dans le temps :</w:t>
+      </w:r>
+    </w:p>
+    <w:p>
+      <w:pPr>
+        <w:pStyle w:val="Standard"/>
+        <w:numPr>
+          <w:ilvl w:val="1"/>
+          <w:numId w:val="2"/>
+        </w:numPr>
+        <w:rPr>
+          <w:bCs/>
+          <w:sz w:val="22"/>
+          <w:szCs w:val="22"/>
+        </w:rPr>
+      </w:pPr>
+      <w:r>
+        <w:rPr>
+          <w:bCs/>
+          <w:sz w:val="22"/>
+          <w:szCs w:val="22"/>
+        </w:rPr>
+        <w:t>Vérification de la pile</w:t>
+      </w:r>
+    </w:p>
+    <w:p>
+      <w:pPr>
+        <w:pStyle w:val="Standard"/>
+        <w:numPr>
+          <w:ilvl w:val="2"/>
+          <w:numId w:val="2"/>
+        </w:numPr>
+        <w:rPr>
+          <w:bCs/>
+          <w:sz w:val="22"/>
+          <w:szCs w:val="22"/>
+        </w:rPr>
+      </w:pPr>
+      <w:r>
+        <w:rPr>
+          <w:bCs/>
+          <w:sz w:val="22"/>
+          <w:szCs w:val="22"/>
+        </w:rPr>
+        <w:t>Si non nulle :</w:t>
+      </w:r>
+    </w:p>
+    <w:p>
+      <w:pPr>
+        <w:pStyle w:val="Standard"/>
+        <w:numPr>
+          <w:ilvl w:val="3"/>
+          <w:numId w:val="2"/>
+        </w:numPr>
+        <w:rPr>
+          <w:bCs/>
+          <w:sz w:val="22"/>
+          <w:szCs w:val="22"/>
+        </w:rPr>
+      </w:pPr>
+      <w:r>
+        <w:rPr>
+          <w:bCs/>
+          <w:sz w:val="22"/>
+          <w:szCs w:val="22"/>
+        </w:rPr>
+        <w:t>Timer trame principale en pause</w:t>
+      </w:r>
+    </w:p>
+    <w:p>
+      <w:pPr>
+        <w:pStyle w:val="Standard"/>
+        <w:numPr>
+          <w:ilvl w:val="3"/>
+          <w:numId w:val="2"/>
+        </w:numPr>
+        <w:rPr>
+          <w:bCs/>
+          <w:sz w:val="22"/>
+          <w:szCs w:val="22"/>
+        </w:rPr>
+      </w:pPr>
+      <w:r>
+        <w:rPr>
+          <w:bCs/>
+          <w:sz w:val="22"/>
+          <w:szCs w:val="22"/>
+        </w:rPr>
+        <w:t xml:space="preserve">Dépilage de la trame secondaire </w:t>
+      </w:r>
+      <w:r>
+        <w:rPr>
+          <w:bCs/>
+          <w:sz w:val="22"/>
+          <w:szCs w:val="22"/>
+        </w:rPr>
+        <w:t>à la même vitesse qu’à l’empilage</w:t>
+      </w:r>
+    </w:p>
+    <w:p>
+      <w:pPr>
+        <w:pStyle w:val="Standard"/>
+        <w:numPr>
+          <w:ilvl w:val="3"/>
+          <w:numId w:val="2"/>
+        </w:numPr>
+        <w:rPr>
+          <w:bCs/>
+          <w:sz w:val="22"/>
+          <w:szCs w:val="22"/>
+        </w:rPr>
+      </w:pPr>
+      <w:r>
+        <w:rPr>
+          <w:bCs/>
+          <w:sz w:val="22"/>
+          <w:szCs w:val="22"/>
+        </w:rPr>
+        <w:t>Si pile vide</w:t>
+      </w:r>
+      <w:r>
+        <w:rPr>
+          <w:bCs/>
+          <w:sz w:val="22"/>
+          <w:szCs w:val="22"/>
+        </w:rPr>
+        <w:t xml:space="preserve"> ou s</w:t>
+      </w:r>
+      <w:r>
+        <w:rPr>
+          <w:bCs/>
+          <w:sz w:val="22"/>
+          <w:szCs w:val="22"/>
+        </w:rPr>
+        <w:t xml:space="preserve">i </w:t>
+      </w:r>
+      <w:r>
+        <w:rPr>
+          <w:bCs/>
+          <w:sz w:val="22"/>
+          <w:szCs w:val="22"/>
+        </w:rPr>
+        <w:t xml:space="preserve">le </w:t>
+      </w:r>
+      <w:r>
+        <w:rPr>
+          <w:bCs/>
+          <w:sz w:val="22"/>
+          <w:szCs w:val="22"/>
+        </w:rPr>
+        <w:t xml:space="preserve">joueur </w:t>
+      </w:r>
+      <w:r>
+        <w:rPr>
+          <w:bCs/>
+          <w:sz w:val="22"/>
+          <w:szCs w:val="22"/>
+        </w:rPr>
+        <w:t>arrête</w:t>
+      </w:r>
+      <w:r>
+        <w:rPr>
+          <w:bCs/>
+          <w:sz w:val="22"/>
+          <w:szCs w:val="22"/>
+        </w:rPr>
+        <w:t xml:space="preserve"> le retour dans l</w:t>
+      </w:r>
+      <w:r>
+        <w:rPr>
+          <w:bCs/>
+          <w:sz w:val="22"/>
+          <w:szCs w:val="22"/>
+        </w:rPr>
+        <w:t>e</w:t>
+      </w:r>
+      <w:r>
+        <w:rPr>
+          <w:bCs/>
+          <w:sz w:val="22"/>
+          <w:szCs w:val="22"/>
+        </w:rPr>
+        <w:t xml:space="preserve"> temp</w:t>
+      </w:r>
+      <w:r>
+        <w:rPr>
+          <w:bCs/>
+          <w:sz w:val="22"/>
+          <w:szCs w:val="22"/>
+        </w:rPr>
+        <w:t>s</w:t>
+      </w:r>
+      <w:r>
+        <w:rPr>
+          <w:bCs/>
+          <w:sz w:val="22"/>
+          <w:szCs w:val="22"/>
+        </w:rPr>
+        <w:t xml:space="preserve"> </w:t>
+      </w:r>
+      <w:r>
+        <w:rPr>
+          <w:bCs/>
+          <w:sz w:val="22"/>
+          <w:szCs w:val="22"/>
+        </w:rPr>
+        <w:t>:</w:t>
+      </w:r>
+    </w:p>
+    <w:p>
+      <w:pPr>
+        <w:pStyle w:val="Standard"/>
+        <w:numPr>
+          <w:ilvl w:val="4"/>
+          <w:numId w:val="2"/>
+        </w:numPr>
+        <w:rPr>
+          <w:bCs/>
+          <w:sz w:val="22"/>
+          <w:szCs w:val="22"/>
+        </w:rPr>
+      </w:pPr>
+      <w:r>
+        <w:rPr>
+          <w:bCs/>
+          <w:sz w:val="22"/>
+          <w:szCs w:val="22"/>
+        </w:rPr>
+        <w:t>Redémarrage</w:t>
+      </w:r>
+      <w:r>
+        <w:rPr>
+          <w:bCs/>
+          <w:sz w:val="22"/>
+          <w:szCs w:val="22"/>
+        </w:rPr>
+        <w:t xml:space="preserve"> du timer de la trame principale</w:t>
+      </w:r>
+    </w:p>
+    <w:p>
+      <w:pPr>
+        <w:pStyle w:val="Standard"/>
+        <w:numPr>
+          <w:ilvl w:val="2"/>
+          <w:numId w:val="2"/>
+        </w:numPr>
+        <w:rPr>
+          <w:bCs/>
+          <w:sz w:val="22"/>
+          <w:szCs w:val="22"/>
+        </w:rPr>
+      </w:pPr>
+      <w:r>
+        <w:rPr>
+          <w:bCs/>
+          <w:sz w:val="22"/>
+          <w:szCs w:val="22"/>
+        </w:rPr>
+        <w:t>Sinon</w:t>
+      </w:r>
+    </w:p>
+    <w:p>
+      <w:pPr>
+        <w:pStyle w:val="Standard"/>
+        <w:numPr>
+          <w:ilvl w:val="3"/>
+          <w:numId w:val="2"/>
+        </w:numPr>
+        <w:rPr>
+          <w:bCs/>
+          <w:sz w:val="22"/>
+          <w:szCs w:val="22"/>
+        </w:rPr>
+      </w:pPr>
+      <w:r>
+        <w:rPr>
+          <w:bCs/>
+          <w:sz w:val="22"/>
+          <w:szCs w:val="22"/>
+        </w:rPr>
+        <w:t>Afficher message d’avertissement</w:t>
+      </w:r>
+    </w:p>
+    <w:p>
+      <w:pPr>
+        <w:pStyle w:val="Standard"/>
+        <w:rPr>
+          <w:bCs/>
+          <w:sz w:val="22"/>
+          <w:szCs w:val="22"/>
+        </w:rPr>
+      </w:pPr>
+    </w:p>
+    <w:p>
+      <w:pPr>
+        <w:pStyle w:val="Standard"/>
+        <w:numPr>
+          <w:ilvl w:val="0"/>
+          <w:numId w:val="2"/>
+        </w:numPr>
+        <w:rPr>
+          <w:bCs/>
+          <w:sz w:val="22"/>
+          <w:szCs w:val="22"/>
+        </w:rPr>
+      </w:pPr>
+      <w:r>
+        <w:rPr>
+          <w:bCs/>
+          <w:sz w:val="22"/>
+          <w:szCs w:val="22"/>
+        </w:rPr>
+        <w:t>Interagir avec un</w:t>
+      </w:r>
+      <w:r>
+        <w:rPr>
+          <w:bCs/>
+          <w:sz w:val="22"/>
+          <w:szCs w:val="22"/>
+        </w:rPr>
+        <w:t xml:space="preserve"> objet :</w:t>
+      </w:r>
+    </w:p>
+    <w:p>
+      <w:pPr>
+        <w:pStyle w:val="Standard"/>
+        <w:numPr>
+          <w:ilvl w:val="1"/>
+          <w:numId w:val="2"/>
+        </w:numPr>
+        <w:rPr>
+          <w:bCs/>
+          <w:sz w:val="22"/>
+          <w:szCs w:val="22"/>
+        </w:rPr>
+      </w:pPr>
+      <w:r>
+        <w:rPr>
+          <w:bCs/>
+          <w:sz w:val="22"/>
+          <w:szCs w:val="22"/>
+        </w:rPr>
+        <w:t>Vérification de la proximité de l’objet</w:t>
+      </w:r>
+    </w:p>
+    <w:p>
+      <w:pPr>
+        <w:pStyle w:val="Standard"/>
+        <w:numPr>
+          <w:ilvl w:val="2"/>
+          <w:numId w:val="2"/>
+        </w:numPr>
+        <w:rPr>
+          <w:bCs/>
+          <w:sz w:val="22"/>
+          <w:szCs w:val="22"/>
+        </w:rPr>
+      </w:pPr>
+      <w:r>
+        <w:rPr>
+          <w:bCs/>
+          <w:sz w:val="22"/>
+          <w:szCs w:val="22"/>
+        </w:rPr>
+        <w:t>Si suffisamment proche :</w:t>
+      </w:r>
+    </w:p>
+    <w:p>
+      <w:pPr>
+        <w:pStyle w:val="Standard"/>
+        <w:numPr>
+          <w:ilvl w:val="3"/>
+          <w:numId w:val="2"/>
+        </w:numPr>
+        <w:rPr>
+          <w:bCs/>
+          <w:sz w:val="22"/>
+          <w:szCs w:val="22"/>
+        </w:rPr>
+      </w:pPr>
+      <w:r>
+        <w:rPr>
+          <w:bCs/>
+          <w:sz w:val="22"/>
+          <w:szCs w:val="22"/>
+        </w:rPr>
+        <w:t>Changer l’état de l’objet</w:t>
+      </w:r>
+    </w:p>
+    <w:p>
+      <w:pPr>
+        <w:pStyle w:val="Standard"/>
+        <w:numPr>
+          <w:ilvl w:val="4"/>
+          <w:numId w:val="2"/>
+        </w:numPr>
+        <w:rPr>
+          <w:bCs/>
+          <w:sz w:val="22"/>
+          <w:szCs w:val="22"/>
+        </w:rPr>
+      </w:pPr>
+      <w:r>
+        <w:rPr>
+          <w:bCs/>
+          <w:sz w:val="22"/>
+          <w:szCs w:val="22"/>
+        </w:rPr>
+        <w:t>Si l’objet est un interrupteur de piège :</w:t>
+      </w:r>
+    </w:p>
+    <w:p>
+      <w:pPr>
+        <w:pStyle w:val="Standard"/>
+        <w:numPr>
+          <w:ilvl w:val="5"/>
+          <w:numId w:val="2"/>
+        </w:numPr>
+        <w:rPr>
+          <w:bCs/>
+          <w:sz w:val="22"/>
+          <w:szCs w:val="22"/>
+        </w:rPr>
+      </w:pPr>
+      <w:r>
+        <w:rPr>
+          <w:bCs/>
+          <w:sz w:val="22"/>
+          <w:szCs w:val="22"/>
+        </w:rPr>
+        <w:t>Supprimer le piège correspondant de la liste des pièges</w:t>
+      </w:r>
+    </w:p>
+    <w:p>
+      <w:pPr>
+        <w:pStyle w:val="Standard"/>
+        <w:rPr>
+          <w:bCs/>
+          <w:sz w:val="22"/>
+          <w:szCs w:val="22"/>
+        </w:rPr>
+      </w:pPr>
+    </w:p>
+    <w:p>
+      <w:pPr>
+        <w:pStyle w:val="Standard"/>
+        <w:numPr>
+          <w:ilvl w:val="0"/>
+          <w:numId w:val="2"/>
+        </w:numPr>
+        <w:rPr>
+          <w:bCs/>
+          <w:sz w:val="22"/>
+          <w:szCs w:val="22"/>
+        </w:rPr>
+      </w:pPr>
+      <w:r>
+        <w:rPr>
+          <w:bCs/>
+          <w:sz w:val="22"/>
+          <w:szCs w:val="22"/>
+        </w:rPr>
+        <w:lastRenderedPageBreak/>
+        <w:t>Ouvrir la carte</w:t>
+      </w:r>
+    </w:p>
+    <w:p>
+      <w:pPr>
+        <w:pStyle w:val="Standard"/>
+        <w:numPr>
+          <w:ilvl w:val="1"/>
+          <w:numId w:val="2"/>
+        </w:numPr>
+        <w:rPr>
+          <w:bCs/>
+          <w:sz w:val="22"/>
+          <w:szCs w:val="22"/>
+        </w:rPr>
+      </w:pPr>
+      <w:r>
+        <w:rPr>
+          <w:bCs/>
+          <w:sz w:val="22"/>
+          <w:szCs w:val="22"/>
+        </w:rPr>
+        <w:t>Affichage du</w:t>
+      </w:r>
+      <w:r>
+        <w:rPr>
+          <w:bCs/>
+          <w:sz w:val="22"/>
+          <w:szCs w:val="22"/>
+        </w:rPr>
+        <w:t xml:space="preserve"> « canevas »</w:t>
+      </w:r>
+      <w:r>
+        <w:rPr>
+          <w:bCs/>
+          <w:sz w:val="22"/>
+          <w:szCs w:val="22"/>
+        </w:rPr>
+        <w:t xml:space="preserve"> de la carte par-dessus le canevas actuel</w:t>
+      </w:r>
+    </w:p>
+    <w:p>
+      <w:pPr>
+        <w:pStyle w:val="Standard"/>
+        <w:numPr>
+          <w:ilvl w:val="1"/>
+          <w:numId w:val="2"/>
+        </w:numPr>
+        <w:rPr>
+          <w:bCs/>
+          <w:sz w:val="22"/>
+          <w:szCs w:val="22"/>
+        </w:rPr>
+      </w:pPr>
+      <w:r>
+        <w:rPr>
+          <w:bCs/>
+          <w:sz w:val="22"/>
+          <w:szCs w:val="22"/>
+        </w:rPr>
+        <w:t xml:space="preserve">Affichage d’un point indiquant la </w:t>
+      </w:r>
+      <w:r>
+        <w:rPr>
+          <w:bCs/>
+          <w:sz w:val="22"/>
+          <w:szCs w:val="22"/>
+        </w:rPr>
+        <w:t>salle</w:t>
+      </w:r>
+      <w:r>
+        <w:rPr>
+          <w:bCs/>
+          <w:sz w:val="22"/>
+          <w:szCs w:val="22"/>
+        </w:rPr>
+        <w:t xml:space="preserve"> dans laquelle se trouve le joueur </w:t>
+      </w:r>
+      <w:r>
+        <w:rPr>
+          <w:bCs/>
+          <w:sz w:val="22"/>
+          <w:szCs w:val="22"/>
+        </w:rPr>
+        <w:t>par rapport au plan de la station.</w:t>
+      </w:r>
+    </w:p>
+    <w:p>
+      <w:pPr>
+        <w:pStyle w:val="Standard"/>
+        <w:numPr>
+          <w:ilvl w:val="1"/>
+          <w:numId w:val="2"/>
+        </w:numPr>
+        <w:rPr>
+          <w:bCs/>
+          <w:sz w:val="22"/>
+          <w:szCs w:val="22"/>
+        </w:rPr>
+      </w:pPr>
+      <w:r>
+        <w:rPr>
+          <w:bCs/>
+          <w:sz w:val="22"/>
+          <w:szCs w:val="22"/>
+        </w:rPr>
+        <w:t>Une seule option : Sortir</w:t>
+      </w:r>
+    </w:p>
+    <w:p>
+      <w:pPr>
+        <w:pStyle w:val="Standard"/>
+        <w:numPr>
+          <w:ilvl w:val="2"/>
+          <w:numId w:val="2"/>
+        </w:numPr>
+        <w:rPr>
+          <w:bCs/>
+          <w:sz w:val="22"/>
+          <w:szCs w:val="22"/>
+        </w:rPr>
+      </w:pPr>
+      <w:r>
+        <w:rPr>
+          <w:bCs/>
+          <w:sz w:val="22"/>
+          <w:szCs w:val="22"/>
+        </w:rPr>
+        <w:t>Effacer le « canevas » de la carte</w:t>
+      </w:r>
+    </w:p>
+    <w:p>
+      <w:pPr>
+        <w:pStyle w:val="Standard"/>
+        <w:rPr>
+          <w:bCs/>
+          <w:sz w:val="22"/>
+          <w:szCs w:val="22"/>
+        </w:rPr>
+      </w:pPr>
+    </w:p>
+    <w:p>
+      <w:pPr>
+        <w:pStyle w:val="Standard"/>
+        <w:numPr>
+          <w:ilvl w:val="0"/>
+          <w:numId w:val="2"/>
+        </w:numPr>
+        <w:rPr>
+          <w:bCs/>
+          <w:sz w:val="22"/>
+          <w:szCs w:val="22"/>
+        </w:rPr>
+      </w:pPr>
+      <w:r>
+        <w:rPr>
+          <w:bCs/>
+          <w:sz w:val="22"/>
+          <w:szCs w:val="22"/>
+        </w:rPr>
+        <w:t xml:space="preserve">Se faire </w:t>
+      </w:r>
+      <w:r>
+        <w:rPr>
+          <w:bCs/>
+          <w:sz w:val="22"/>
+          <w:szCs w:val="22"/>
+        </w:rPr>
+        <w:t>attaquer</w:t>
+      </w:r>
+    </w:p>
+    <w:p>
+      <w:pPr>
+        <w:pStyle w:val="Standard"/>
+        <w:numPr>
+          <w:ilvl w:val="1"/>
+          <w:numId w:val="2"/>
+        </w:numPr>
+        <w:rPr>
+          <w:bCs/>
+          <w:sz w:val="22"/>
+          <w:szCs w:val="22"/>
+        </w:rPr>
+      </w:pPr>
+      <w:r>
+        <w:rPr>
+          <w:bCs/>
+          <w:sz w:val="22"/>
+          <w:szCs w:val="22"/>
+        </w:rPr>
+        <w:t>Si en mode normal</w:t>
+      </w:r>
+      <w:r>
+        <w:rPr>
+          <w:bCs/>
+          <w:sz w:val="22"/>
+          <w:szCs w:val="22"/>
+        </w:rPr>
+        <w:t> :</w:t>
+      </w:r>
+    </w:p>
+    <w:p>
+      <w:pPr>
+        <w:pStyle w:val="Standard"/>
+        <w:numPr>
+          <w:ilvl w:val="2"/>
+          <w:numId w:val="2"/>
+        </w:numPr>
+        <w:rPr>
+          <w:bCs/>
+          <w:sz w:val="22"/>
+          <w:szCs w:val="22"/>
+        </w:rPr>
+      </w:pPr>
+      <w:r>
+        <w:rPr>
+          <w:bCs/>
+          <w:sz w:val="22"/>
+          <w:szCs w:val="22"/>
+        </w:rPr>
+        <w:t>S’il ne reste qu’une vie</w:t>
+      </w:r>
+      <w:r>
+        <w:rPr>
+          <w:bCs/>
+          <w:sz w:val="22"/>
+          <w:szCs w:val="22"/>
+        </w:rPr>
+        <w:t> :</w:t>
+      </w:r>
+    </w:p>
+    <w:p>
+      <w:pPr>
+        <w:pStyle w:val="Standard"/>
+        <w:numPr>
+          <w:ilvl w:val="3"/>
+          <w:numId w:val="2"/>
+        </w:numPr>
+        <w:rPr>
+          <w:bCs/>
+          <w:sz w:val="22"/>
+          <w:szCs w:val="22"/>
+        </w:rPr>
+      </w:pPr>
+      <w:r>
+        <w:rPr>
+          <w:bCs/>
+          <w:sz w:val="22"/>
+          <w:szCs w:val="22"/>
+        </w:rPr>
+        <w:t>Si la pile de la trame secondaire n’est pas vide :</w:t>
+      </w:r>
+    </w:p>
+    <w:p>
+      <w:pPr>
+        <w:pStyle w:val="Standard"/>
+        <w:numPr>
+          <w:ilvl w:val="4"/>
+          <w:numId w:val="2"/>
+        </w:numPr>
+        <w:rPr>
+          <w:bCs/>
+          <w:sz w:val="22"/>
+          <w:szCs w:val="22"/>
+        </w:rPr>
+      </w:pPr>
+      <w:r>
+        <w:rPr>
+          <w:bCs/>
+          <w:sz w:val="22"/>
+          <w:szCs w:val="22"/>
+        </w:rPr>
+        <w:t>Le joueur à 3 secondes pour l’activer</w:t>
+      </w:r>
+    </w:p>
+    <w:p>
+      <w:pPr>
+        <w:pStyle w:val="Standard"/>
+        <w:numPr>
+          <w:ilvl w:val="5"/>
+          <w:numId w:val="2"/>
+        </w:numPr>
+        <w:rPr>
+          <w:bCs/>
+          <w:sz w:val="22"/>
+          <w:szCs w:val="22"/>
+        </w:rPr>
+      </w:pPr>
+      <w:r>
+        <w:rPr>
+          <w:bCs/>
+          <w:sz w:val="22"/>
+          <w:szCs w:val="22"/>
+        </w:rPr>
+        <w:t>Si non-activé, le joueur a perdu</w:t>
+      </w:r>
+    </w:p>
+    <w:p>
+      <w:pPr>
+        <w:pStyle w:val="Standard"/>
+        <w:numPr>
+          <w:ilvl w:val="2"/>
+          <w:numId w:val="2"/>
+        </w:numPr>
+        <w:rPr>
+          <w:bCs/>
+          <w:sz w:val="22"/>
+          <w:szCs w:val="22"/>
+        </w:rPr>
+      </w:pPr>
+      <w:r>
+        <w:rPr>
+          <w:bCs/>
+          <w:sz w:val="22"/>
+          <w:szCs w:val="22"/>
+        </w:rPr>
+        <w:t>Sinon :</w:t>
+      </w:r>
+    </w:p>
+    <w:p>
+      <w:pPr>
+        <w:pStyle w:val="Standard"/>
+        <w:numPr>
+          <w:ilvl w:val="3"/>
+          <w:numId w:val="2"/>
+        </w:numPr>
+        <w:rPr>
+          <w:bCs/>
+          <w:sz w:val="22"/>
+          <w:szCs w:val="22"/>
+        </w:rPr>
+      </w:pPr>
+      <w:r>
+        <w:rPr>
+          <w:bCs/>
+          <w:sz w:val="22"/>
+          <w:szCs w:val="22"/>
+        </w:rPr>
+        <w:t>Perd une vie</w:t>
+      </w:r>
+    </w:p>
+    <w:p>
+      <w:pPr>
+        <w:pStyle w:val="Standard"/>
+        <w:numPr>
+          <w:ilvl w:val="3"/>
+          <w:numId w:val="2"/>
+        </w:numPr>
+        <w:rPr>
+          <w:bCs/>
+          <w:sz w:val="22"/>
+          <w:szCs w:val="22"/>
+        </w:rPr>
+      </w:pPr>
+      <w:r>
+        <w:rPr>
+          <w:bCs/>
+          <w:sz w:val="22"/>
+          <w:szCs w:val="22"/>
+        </w:rPr>
+        <w:t>Devient intouchable pendant 2 sec</w:t>
+      </w:r>
+      <w:r>
+        <w:rPr>
+          <w:bCs/>
+          <w:sz w:val="22"/>
+          <w:szCs w:val="22"/>
+        </w:rPr>
+        <w:t>ondes</w:t>
+      </w:r>
+    </w:p>
+    <w:p>
+      <w:pPr>
+        <w:pStyle w:val="Standard"/>
+        <w:rPr>
+          <w:bCs/>
+          <w:sz w:val="22"/>
+          <w:szCs w:val="22"/>
+        </w:rPr>
+      </w:pPr>
+    </w:p>
+    <w:p>
+      <w:pPr>
+        <w:pStyle w:val="Standard"/>
+        <w:numPr>
+          <w:ilvl w:val="1"/>
+          <w:numId w:val="2"/>
+        </w:numPr>
+        <w:rPr>
+          <w:bCs/>
+          <w:sz w:val="22"/>
+          <w:szCs w:val="22"/>
+        </w:rPr>
+      </w:pPr>
+      <w:r>
+        <w:rPr>
+          <w:bCs/>
+          <w:sz w:val="22"/>
+          <w:szCs w:val="22"/>
+        </w:rPr>
+        <w:t>Si en mode Difficile</w:t>
+      </w:r>
+      <w:r>
+        <w:rPr>
+          <w:bCs/>
+          <w:sz w:val="22"/>
+          <w:szCs w:val="22"/>
+        </w:rPr>
+        <w:t> :</w:t>
+      </w:r>
+    </w:p>
+    <w:p>
+      <w:pPr>
+        <w:pStyle w:val="Standard"/>
+        <w:numPr>
+          <w:ilvl w:val="2"/>
+          <w:numId w:val="2"/>
+        </w:numPr>
+        <w:rPr>
+          <w:bCs/>
+          <w:sz w:val="22"/>
+          <w:szCs w:val="22"/>
+        </w:rPr>
+      </w:pPr>
+      <w:r>
+        <w:rPr>
+          <w:bCs/>
+          <w:sz w:val="22"/>
+          <w:szCs w:val="22"/>
+        </w:rPr>
+        <w:t>Si la pile de la trame secondaire n’est pas vide :</w:t>
+      </w:r>
+    </w:p>
+    <w:p>
+      <w:pPr>
+        <w:pStyle w:val="Standard"/>
+        <w:numPr>
+          <w:ilvl w:val="3"/>
+          <w:numId w:val="2"/>
+        </w:numPr>
+        <w:rPr>
+          <w:bCs/>
+          <w:sz w:val="22"/>
+          <w:szCs w:val="22"/>
+        </w:rPr>
+      </w:pPr>
+      <w:r>
+        <w:rPr>
+          <w:bCs/>
+          <w:sz w:val="22"/>
+          <w:szCs w:val="22"/>
+        </w:rPr>
+        <w:t>Le joueur à 3 secondes pour l’activer</w:t>
+      </w:r>
+    </w:p>
+    <w:p>
+      <w:pPr>
+        <w:pStyle w:val="Standard"/>
+        <w:numPr>
+          <w:ilvl w:val="4"/>
+          <w:numId w:val="2"/>
+        </w:numPr>
+        <w:rPr>
+          <w:bCs/>
+          <w:sz w:val="22"/>
+          <w:szCs w:val="22"/>
+        </w:rPr>
+      </w:pPr>
+      <w:r>
+        <w:rPr>
+          <w:bCs/>
+          <w:sz w:val="22"/>
+          <w:szCs w:val="22"/>
+        </w:rPr>
+        <w:t>Si non-activé, le joueur a perdu</w:t>
+      </w:r>
+    </w:p>
+    <w:p>
+      <w:pPr>
+        <w:pStyle w:val="Standard"/>
+        <w:rPr>
+          <w:bCs/>
+          <w:sz w:val="22"/>
+          <w:szCs w:val="22"/>
+        </w:rPr>
+      </w:pPr>
+    </w:p>
+    <w:p>
+      <w:pPr>
+        <w:pStyle w:val="Standard"/>
+        <w:numPr>
+          <w:ilvl w:val="0"/>
+          <w:numId w:val="2"/>
+        </w:numPr>
+        <w:rPr>
+          <w:bCs/>
+          <w:sz w:val="22"/>
+          <w:szCs w:val="22"/>
+        </w:rPr>
+      </w:pPr>
+      <w:r>
+        <w:rPr>
+          <w:bCs/>
+          <w:sz w:val="22"/>
+          <w:szCs w:val="22"/>
+        </w:rPr>
+        <w:t>Attaquer</w:t>
+      </w:r>
+    </w:p>
+    <w:p>
+      <w:pPr>
+        <w:pStyle w:val="Standard"/>
+        <w:numPr>
+          <w:ilvl w:val="1"/>
+          <w:numId w:val="2"/>
+        </w:numPr>
+        <w:rPr>
+          <w:bCs/>
+          <w:sz w:val="22"/>
+          <w:szCs w:val="22"/>
+        </w:rPr>
+      </w:pPr>
+      <w:r>
+        <w:rPr>
+          <w:bCs/>
+          <w:sz w:val="22"/>
+          <w:szCs w:val="22"/>
+        </w:rPr>
+        <w:t>Parcours de la liste d’ennemi</w:t>
+      </w:r>
+    </w:p>
+    <w:p>
+      <w:pPr>
+        <w:pStyle w:val="Standard"/>
+        <w:numPr>
+          <w:ilvl w:val="1"/>
+          <w:numId w:val="2"/>
+        </w:numPr>
+        <w:rPr>
+          <w:bCs/>
+          <w:sz w:val="22"/>
+          <w:szCs w:val="22"/>
+        </w:rPr>
+      </w:pPr>
+      <w:r>
+        <w:rPr>
+          <w:bCs/>
+          <w:sz w:val="22"/>
+          <w:szCs w:val="22"/>
+        </w:rPr>
+        <w:t>Si ennemi suffisamment proche :</w:t>
+      </w:r>
+    </w:p>
+    <w:p>
+      <w:pPr>
+        <w:pStyle w:val="Standard"/>
+        <w:numPr>
+          <w:ilvl w:val="2"/>
+          <w:numId w:val="2"/>
+        </w:numPr>
+        <w:rPr>
+          <w:bCs/>
+          <w:sz w:val="22"/>
+          <w:szCs w:val="22"/>
+        </w:rPr>
+      </w:pPr>
+      <w:r>
+        <w:rPr>
+          <w:bCs/>
+          <w:sz w:val="22"/>
+          <w:szCs w:val="22"/>
+        </w:rPr>
+        <w:t>Attaque</w:t>
+      </w:r>
+    </w:p>
+    <w:p>
+      <w:pPr>
+        <w:pStyle w:val="Standard"/>
+        <w:rPr>
+          <w:bCs/>
+          <w:sz w:val="22"/>
+          <w:szCs w:val="22"/>
+        </w:rPr>
+      </w:pPr>
+    </w:p>
+    <w:p>
+      <w:pPr>
+        <w:pStyle w:val="Standard"/>
+        <w:numPr>
+          <w:ilvl w:val="0"/>
+          <w:numId w:val="2"/>
+        </w:numPr>
+        <w:rPr>
+          <w:bCs/>
+          <w:sz w:val="22"/>
+          <w:szCs w:val="22"/>
+        </w:rPr>
+      </w:pPr>
+      <w:r>
+        <w:rPr>
+          <w:bCs/>
+          <w:sz w:val="22"/>
+          <w:szCs w:val="22"/>
+        </w:rPr>
+        <w:t>Changement de niveau</w:t>
+      </w:r>
+    </w:p>
+    <w:p>
+      <w:pPr>
+        <w:pStyle w:val="Standard"/>
+        <w:numPr>
+          <w:ilvl w:val="1"/>
+          <w:numId w:val="2"/>
+        </w:numPr>
+        <w:rPr>
+          <w:bCs/>
+          <w:sz w:val="22"/>
+          <w:szCs w:val="22"/>
+        </w:rPr>
+      </w:pPr>
+      <w:r>
+        <w:rPr>
+          <w:bCs/>
+          <w:sz w:val="22"/>
+          <w:szCs w:val="22"/>
+        </w:rPr>
+        <w:t>Sauvegarde des variables et du niveau dans le fichier externe</w:t>
+      </w:r>
+    </w:p>
+    <w:p>
+      <w:pPr>
+        <w:pStyle w:val="Standard"/>
+        <w:rPr>
+          <w:bCs/>
+          <w:sz w:val="22"/>
+          <w:szCs w:val="22"/>
+        </w:rPr>
+      </w:pPr>
+    </w:p>
+    <w:p>
+      <w:pPr>
+        <w:pStyle w:val="Standard"/>
+        <w:ind w:left="709"/>
+        <w:rPr>
+          <w:bCs/>
+          <w:i/>
+          <w:sz w:val="22"/>
+          <w:szCs w:val="22"/>
+          <w:u w:val="single"/>
+        </w:rPr>
+      </w:pPr>
+      <w:r>
+        <w:rPr>
+          <w:bCs/>
+          <w:i/>
+          <w:sz w:val="22"/>
+          <w:szCs w:val="22"/>
+          <w:u w:val="single"/>
+        </w:rPr>
+        <w:t>Robots</w:t>
+      </w:r>
+    </w:p>
+    <w:p>
+      <w:pPr>
+        <w:pStyle w:val="Standard"/>
+        <w:numPr>
+          <w:ilvl w:val="0"/>
+          <w:numId w:val="2"/>
+        </w:numPr>
+        <w:rPr>
+          <w:bCs/>
+          <w:sz w:val="22"/>
+          <w:szCs w:val="22"/>
+        </w:rPr>
+      </w:pPr>
+      <w:r>
+        <w:rPr>
+          <w:bCs/>
+          <w:sz w:val="22"/>
+          <w:szCs w:val="22"/>
+        </w:rPr>
+        <w:t>Si joueur détecté dans la zone :</w:t>
+      </w:r>
+    </w:p>
+    <w:p>
+      <w:pPr>
+        <w:pStyle w:val="Standard"/>
+        <w:numPr>
+          <w:ilvl w:val="1"/>
+          <w:numId w:val="2"/>
+        </w:numPr>
+        <w:rPr>
+          <w:bCs/>
+          <w:sz w:val="22"/>
+          <w:szCs w:val="22"/>
+        </w:rPr>
+      </w:pPr>
+      <w:r>
+        <w:rPr>
+          <w:bCs/>
+          <w:sz w:val="22"/>
+          <w:szCs w:val="22"/>
+        </w:rPr>
+        <w:t>Si Drone de Surveillance :</w:t>
+      </w:r>
+    </w:p>
+    <w:p>
+      <w:pPr>
+        <w:pStyle w:val="Standard"/>
+        <w:numPr>
+          <w:ilvl w:val="2"/>
+          <w:numId w:val="2"/>
+        </w:numPr>
+        <w:rPr>
+          <w:bCs/>
+          <w:sz w:val="22"/>
+          <w:szCs w:val="22"/>
+        </w:rPr>
+      </w:pPr>
+      <w:r>
+        <w:rPr>
+          <w:bCs/>
+          <w:sz w:val="22"/>
+          <w:szCs w:val="22"/>
+        </w:rPr>
+        <w:t>Le drone devient immobile</w:t>
+      </w:r>
+      <w:bookmarkStart w:id="0" w:name="_GoBack"/>
+      <w:bookmarkEnd w:id="0"/>
+    </w:p>
+    <w:p>
+      <w:pPr>
+        <w:pStyle w:val="Standard"/>
+        <w:numPr>
+          <w:ilvl w:val="2"/>
+          <w:numId w:val="2"/>
+        </w:numPr>
+        <w:rPr>
+          <w:bCs/>
+          <w:sz w:val="22"/>
+          <w:szCs w:val="22"/>
+        </w:rPr>
+      </w:pPr>
+      <w:r>
+        <w:rPr>
+          <w:bCs/>
+          <w:sz w:val="22"/>
+          <w:szCs w:val="22"/>
+        </w:rPr>
+        <w:t>Des pièges sont rajoutés dans la salle</w:t>
+      </w:r>
+    </w:p>
+    <w:p>
+      <w:pPr>
+        <w:pStyle w:val="Standard"/>
+        <w:numPr>
+          <w:ilvl w:val="1"/>
+          <w:numId w:val="2"/>
+        </w:numPr>
+        <w:rPr>
+          <w:bCs/>
+          <w:sz w:val="22"/>
+          <w:szCs w:val="22"/>
+        </w:rPr>
+      </w:pPr>
+      <w:r>
+        <w:rPr>
+          <w:bCs/>
+          <w:sz w:val="22"/>
+          <w:szCs w:val="22"/>
+        </w:rPr>
+        <w:t>Si Drone de Combat :</w:t>
+      </w:r>
+    </w:p>
+    <w:p>
+      <w:pPr>
+        <w:pStyle w:val="Standard"/>
+        <w:numPr>
+          <w:ilvl w:val="2"/>
+          <w:numId w:val="2"/>
+        </w:numPr>
+        <w:rPr>
+          <w:bCs/>
+          <w:sz w:val="22"/>
+          <w:szCs w:val="22"/>
+        </w:rPr>
+      </w:pPr>
+      <w:r>
+        <w:rPr>
+          <w:bCs/>
+          <w:sz w:val="22"/>
+          <w:szCs w:val="22"/>
+        </w:rPr>
+        <w:t>Le drone avance vers Fred</w:t>
+      </w:r>
+    </w:p>
+    <w:p>
+      <w:pPr>
+        <w:pStyle w:val="Standard"/>
+        <w:numPr>
+          <w:ilvl w:val="3"/>
+          <w:numId w:val="2"/>
+        </w:numPr>
+        <w:rPr>
+          <w:bCs/>
+          <w:sz w:val="22"/>
+          <w:szCs w:val="22"/>
+        </w:rPr>
+      </w:pPr>
+      <w:r>
+        <w:rPr>
+          <w:bCs/>
+          <w:sz w:val="22"/>
+          <w:szCs w:val="22"/>
+        </w:rPr>
+        <w:t>Si le drone est suffisamment proche de Fred :</w:t>
+      </w:r>
+    </w:p>
+    <w:p>
+      <w:pPr>
+        <w:pStyle w:val="Standard"/>
+        <w:numPr>
+          <w:ilvl w:val="4"/>
+          <w:numId w:val="2"/>
+        </w:numPr>
+        <w:rPr>
+          <w:bCs/>
+          <w:sz w:val="22"/>
+          <w:szCs w:val="22"/>
+        </w:rPr>
+      </w:pPr>
+      <w:r>
+        <w:rPr>
+          <w:bCs/>
+          <w:sz w:val="22"/>
+          <w:szCs w:val="22"/>
+        </w:rPr>
+        <w:t>A</w:t>
+      </w:r>
+      <w:r>
+        <w:rPr>
+          <w:bCs/>
+          <w:sz w:val="22"/>
+          <w:szCs w:val="22"/>
+        </w:rPr>
+        <w:t>ttaque</w:t>
+      </w:r>
+      <w:r>
+        <w:rPr>
+          <w:bCs/>
+          <w:sz w:val="22"/>
+          <w:szCs w:val="22"/>
+        </w:rPr>
+        <w:t xml:space="preserve"> Fred</w:t>
+      </w:r>
+    </w:p>
+    <w:p>
+      <w:pPr>
+        <w:pStyle w:val="Standard"/>
+        <w:numPr>
+          <w:ilvl w:val="1"/>
+          <w:numId w:val="2"/>
+        </w:numPr>
+        <w:rPr>
+          <w:bCs/>
+          <w:sz w:val="22"/>
+          <w:szCs w:val="22"/>
+        </w:rPr>
+      </w:pPr>
+      <w:r>
+        <w:rPr>
+          <w:bCs/>
+          <w:sz w:val="22"/>
+          <w:szCs w:val="22"/>
+        </w:rPr>
+        <w:t xml:space="preserve">Si </w:t>
+      </w:r>
+      <w:r>
+        <w:rPr>
+          <w:bCs/>
+          <w:sz w:val="22"/>
+          <w:szCs w:val="22"/>
+        </w:rPr>
+        <w:t>Caméra :</w:t>
+      </w:r>
+    </w:p>
+    <w:p>
+      <w:pPr>
+        <w:pStyle w:val="Standard"/>
+        <w:numPr>
+          <w:ilvl w:val="2"/>
+          <w:numId w:val="2"/>
+        </w:numPr>
+        <w:rPr>
+          <w:bCs/>
+          <w:sz w:val="22"/>
+          <w:szCs w:val="22"/>
+        </w:rPr>
+      </w:pPr>
+      <w:r>
+        <w:rPr>
+          <w:bCs/>
+          <w:sz w:val="22"/>
+          <w:szCs w:val="22"/>
+        </w:rPr>
+        <w:t>Des pièges sont rajoutés dans la salle</w:t>
+      </w:r>
+    </w:p>
+    <w:p>
+      <w:pPr>
+        <w:pStyle w:val="Standard"/>
+        <w:rPr>
+          <w:bCs/>
+          <w:sz w:val="22"/>
+          <w:szCs w:val="22"/>
+        </w:rPr>
+      </w:pPr>
+    </w:p>
+    <w:p>
+      <w:pPr>
+        <w:pStyle w:val="Standard"/>
+        <w:ind w:left="709"/>
+        <w:rPr>
+          <w:bCs/>
+          <w:i/>
+          <w:sz w:val="22"/>
+          <w:szCs w:val="22"/>
+          <w:u w:val="single"/>
+        </w:rPr>
+      </w:pPr>
+      <w:r>
+        <w:rPr>
+          <w:bCs/>
+          <w:i/>
+          <w:sz w:val="22"/>
+          <w:szCs w:val="22"/>
+          <w:u w:val="single"/>
+        </w:rPr>
+        <w:t>Pièges</w:t>
+      </w:r>
+    </w:p>
+    <w:p>
+      <w:pPr>
+        <w:pStyle w:val="Standard"/>
+        <w:numPr>
+          <w:ilvl w:val="0"/>
+          <w:numId w:val="2"/>
+        </w:numPr>
+        <w:rPr>
+          <w:bCs/>
+          <w:sz w:val="22"/>
+          <w:szCs w:val="22"/>
+        </w:rPr>
+      </w:pPr>
+      <w:r>
+        <w:rPr>
+          <w:bCs/>
+          <w:sz w:val="22"/>
+          <w:szCs w:val="22"/>
+        </w:rPr>
+        <w:t>Si piège détecte Fred à proximité</w:t>
+      </w:r>
+    </w:p>
+    <w:p>
+      <w:pPr>
+        <w:pStyle w:val="Standard"/>
+        <w:numPr>
+          <w:ilvl w:val="1"/>
+          <w:numId w:val="2"/>
+        </w:numPr>
+        <w:rPr>
+          <w:bCs/>
+          <w:sz w:val="22"/>
+          <w:szCs w:val="22"/>
+        </w:rPr>
+      </w:pPr>
+      <w:r>
+        <w:rPr>
+          <w:bCs/>
+          <w:sz w:val="22"/>
+          <w:szCs w:val="22"/>
+        </w:rPr>
+        <w:t>Attaque</w:t>
+      </w:r>
+    </w:p>
+    <w:p>
+      <w:pPr>
+        <w:pStyle w:val="Standard"/>
+        <w:numPr>
+          <w:ilvl w:val="1"/>
+          <w:numId w:val="2"/>
+        </w:numPr>
+        <w:rPr>
+          <w:bCs/>
+          <w:sz w:val="22"/>
+          <w:szCs w:val="22"/>
+        </w:rPr>
+      </w:pPr>
+      <w:r>
+        <w:rPr>
+          <w:bCs/>
+          <w:sz w:val="22"/>
+          <w:szCs w:val="22"/>
+        </w:rPr>
+        <w:t>Si détecteur :</w:t>
+      </w:r>
+    </w:p>
+    <w:p>
+      <w:pPr>
+        <w:pStyle w:val="Standard"/>
+        <w:numPr>
+          <w:ilvl w:val="2"/>
+          <w:numId w:val="2"/>
+        </w:numPr>
+        <w:rPr>
+          <w:bCs/>
+          <w:sz w:val="22"/>
+          <w:szCs w:val="22"/>
+        </w:rPr>
+      </w:pPr>
+      <w:r>
+        <w:rPr>
+          <w:bCs/>
+          <w:sz w:val="22"/>
+          <w:szCs w:val="22"/>
+        </w:rPr>
+        <w:t>Le piège est retiré de la liste des pièges</w:t>
+      </w:r>
+    </w:p>
+    <w:p>
+      <w:pPr>
+        <w:pStyle w:val="Standard"/>
+        <w:rPr>
+          <w:bCs/>
+          <w:sz w:val="22"/>
+          <w:szCs w:val="22"/>
+        </w:rPr>
+      </w:pPr>
+    </w:p>
+    <w:p>
+      <w:pPr>
+        <w:pStyle w:val="Standard"/>
+        <w:ind w:left="709"/>
+        <w:rPr>
+          <w:bCs/>
+          <w:i/>
+          <w:sz w:val="22"/>
+          <w:szCs w:val="22"/>
+          <w:u w:val="single"/>
+        </w:rPr>
+      </w:pPr>
+      <w:r>
+        <w:rPr>
+          <w:bCs/>
+          <w:i/>
+          <w:sz w:val="22"/>
+          <w:szCs w:val="22"/>
+          <w:u w:val="single"/>
+        </w:rPr>
+        <w:t>Boss</w:t>
+      </w:r>
+    </w:p>
+    <w:p>
+      <w:pPr>
+        <w:pStyle w:val="Standard"/>
+        <w:numPr>
+          <w:ilvl w:val="0"/>
+          <w:numId w:val="2"/>
+        </w:numPr>
+        <w:rPr>
+          <w:bCs/>
+          <w:sz w:val="22"/>
+          <w:szCs w:val="22"/>
+        </w:rPr>
+      </w:pPr>
+      <w:r>
+        <w:rPr>
+          <w:bCs/>
+          <w:sz w:val="22"/>
+          <w:szCs w:val="22"/>
+        </w:rPr>
+        <w:t xml:space="preserve">Se déplace de gauche à droite, de haut en bas </w:t>
+      </w:r>
+    </w:p>
+    <w:p>
+      <w:pPr>
+        <w:pStyle w:val="Standard"/>
+        <w:numPr>
+          <w:ilvl w:val="0"/>
+          <w:numId w:val="2"/>
+        </w:numPr>
+        <w:rPr>
+          <w:bCs/>
+          <w:sz w:val="22"/>
+          <w:szCs w:val="22"/>
+        </w:rPr>
+      </w:pPr>
+      <w:r>
+        <w:rPr>
+          <w:bCs/>
+          <w:sz w:val="22"/>
+          <w:szCs w:val="22"/>
+        </w:rPr>
+        <w:t>Toutes les 7-8 secondes :</w:t>
+      </w:r>
+    </w:p>
+    <w:p>
+      <w:pPr>
+        <w:pStyle w:val="Standard"/>
+        <w:numPr>
+          <w:ilvl w:val="1"/>
+          <w:numId w:val="2"/>
+        </w:numPr>
+        <w:rPr>
+          <w:bCs/>
+          <w:sz w:val="22"/>
+          <w:szCs w:val="22"/>
+        </w:rPr>
+      </w:pPr>
+      <w:r>
+        <w:rPr>
+          <w:bCs/>
+          <w:sz w:val="22"/>
+          <w:szCs w:val="22"/>
+        </w:rPr>
+        <w:t>Attaque</w:t>
+      </w:r>
+    </w:p>
+    <w:p>
+      <w:pPr>
+        <w:pStyle w:val="Standard"/>
+        <w:numPr>
+          <w:ilvl w:val="0"/>
+          <w:numId w:val="2"/>
+        </w:numPr>
+        <w:rPr>
+          <w:bCs/>
+          <w:sz w:val="22"/>
+          <w:szCs w:val="22"/>
+        </w:rPr>
+      </w:pPr>
+      <w:r>
+        <w:rPr>
+          <w:bCs/>
+          <w:sz w:val="22"/>
+          <w:szCs w:val="22"/>
+        </w:rPr>
+        <w:t xml:space="preserve">Si </w:t>
+      </w:r>
+      <w:r>
+        <w:rPr>
+          <w:bCs/>
+          <w:sz w:val="22"/>
+          <w:szCs w:val="22"/>
+        </w:rPr>
+        <w:t>le niveau de vie est à</w:t>
+      </w:r>
+      <w:r>
+        <w:rPr>
+          <w:bCs/>
+          <w:sz w:val="22"/>
+          <w:szCs w:val="22"/>
+        </w:rPr>
+        <w:t xml:space="preserve"> 50% :</w:t>
+      </w:r>
+    </w:p>
+    <w:p>
+      <w:pPr>
+        <w:pStyle w:val="Standard"/>
+        <w:numPr>
+          <w:ilvl w:val="1"/>
+          <w:numId w:val="2"/>
+        </w:numPr>
+        <w:rPr>
+          <w:bCs/>
+          <w:sz w:val="22"/>
+          <w:szCs w:val="22"/>
+        </w:rPr>
+      </w:pPr>
+      <w:r>
+        <w:rPr>
+          <w:bCs/>
+          <w:sz w:val="22"/>
+          <w:szCs w:val="22"/>
+        </w:rPr>
+        <w:t>Vitesse augmenté</w:t>
+      </w:r>
+    </w:p>
+    <w:p>
+      <w:pPr>
+        <w:pStyle w:val="Standard"/>
+        <w:numPr>
+          <w:ilvl w:val="1"/>
+          <w:numId w:val="2"/>
+        </w:numPr>
+        <w:rPr>
+          <w:bCs/>
+          <w:sz w:val="22"/>
+          <w:szCs w:val="22"/>
+        </w:rPr>
+      </w:pPr>
+      <w:r>
+        <w:rPr>
+          <w:bCs/>
+          <w:sz w:val="22"/>
+          <w:szCs w:val="22"/>
+        </w:rPr>
+        <w:t>Délai</w:t>
+      </w:r>
+      <w:r>
+        <w:rPr>
+          <w:bCs/>
+          <w:sz w:val="22"/>
+          <w:szCs w:val="22"/>
+        </w:rPr>
+        <w:t xml:space="preserve"> </w:t>
+      </w:r>
+      <w:r>
+        <w:rPr>
+          <w:bCs/>
+          <w:sz w:val="22"/>
+          <w:szCs w:val="22"/>
+        </w:rPr>
+        <w:t>réduit</w:t>
+      </w:r>
+      <w:r>
+        <w:rPr>
+          <w:bCs/>
+          <w:sz w:val="22"/>
+          <w:szCs w:val="22"/>
+        </w:rPr>
+        <w:t xml:space="preserve"> entre les attaques </w:t>
+      </w:r>
+    </w:p>
+    <w:p>
+      <w:pPr>
+        <w:pStyle w:val="Standard"/>
+        <w:numPr>
+          <w:ilvl w:val="0"/>
+          <w:numId w:val="2"/>
+        </w:numPr>
+        <w:rPr>
+          <w:bCs/>
+          <w:sz w:val="22"/>
+          <w:szCs w:val="22"/>
+        </w:rPr>
+      </w:pPr>
+      <w:r>
+        <w:rPr>
+          <w:bCs/>
+          <w:sz w:val="22"/>
+          <w:szCs w:val="22"/>
+        </w:rPr>
+        <w:lastRenderedPageBreak/>
+        <w:t>Si le niveau de vie est à 0 :</w:t>
+      </w:r>
+    </w:p>
+    <w:p>
+      <w:pPr>
+        <w:pStyle w:val="Standard"/>
+        <w:numPr>
+          <w:ilvl w:val="1"/>
+          <w:numId w:val="2"/>
+        </w:numPr>
+        <w:rPr>
+          <w:bCs/>
+          <w:sz w:val="22"/>
+          <w:szCs w:val="22"/>
+        </w:rPr>
+      </w:pPr>
+      <w:r>
+        <w:rPr>
+          <w:bCs/>
+          <w:sz w:val="22"/>
+          <w:szCs w:val="22"/>
+        </w:rPr>
+        <w:t>Changement de « </w:t>
+      </w:r>
+      <w:r>
+        <w:rPr>
+          <w:bCs/>
+          <w:sz w:val="22"/>
+          <w:szCs w:val="22"/>
+        </w:rPr>
+        <w:t>canevas » :</w:t>
+      </w:r>
+    </w:p>
+    <w:p>
+      <w:pPr>
+        <w:pStyle w:val="Standard"/>
+        <w:numPr>
+          <w:ilvl w:val="2"/>
+          <w:numId w:val="2"/>
+        </w:numPr>
+        <w:rPr>
+          <w:bCs/>
+          <w:sz w:val="22"/>
+          <w:szCs w:val="22"/>
+        </w:rPr>
+      </w:pPr>
+      <w:r>
+        <w:rPr>
+          <w:bCs/>
+          <w:sz w:val="22"/>
+          <w:szCs w:val="22"/>
+        </w:rPr>
+        <w:t>Fin du jeu</w:t>
+      </w:r>
     </w:p>
     <w:sectPr>
       <w:headerReference w:type="default" r:id="rId9"/>
@@ -1888,15 +5418,15 @@
 <file path=word/numbering.xml><?xml version="1.0" encoding="utf-8"?>
 <w:numbering xmlns:wpc="http://schemas.microsoft.com/office/word/2010/wordprocessingCanvas" xmlns:mc="http://schemas.openxmlformats.org/markup-compatibility/2006" xmlns:o="urn:schemas-microsoft-com:office:office" xmlns:r="http://schemas.openxmlformats.org/officeDocument/2006/relationships" xmlns:m="http://schemas.openxmlformats.org/officeDocument/2006/math" xmlns:v="urn:schemas-microsoft-com:vml" xmlns:wp14="http://schemas.microsoft.com/office/word/2010/wordprocessingDrawing" xmlns:wp="http://schemas.openxmlformats.org/drawingml/2006/wordprocessingDrawing" xmlns:w10="urn:schemas-microsoft-com:office:word" xmlns:w="http://schemas.openxmlformats.org/wordprocessingml/2006/main" xmlns:w14="http://schemas.microsoft.com/office/word/2010/wordml" xmlns:wpg="http://schemas.microsoft.com/office/word/2010/wordprocessingGroup" xmlns:wpi="http://schemas.microsoft.com/office/word/2010/wordprocessingInk" xmlns:wne="http://schemas.microsoft.com/office/word/2006/wordml" xmlns:wps="http://schemas.microsoft.com/office/word/2010/wordprocessingShape" mc:Ignorable="w14 wp14">
   <w:abstractNum w:abstractNumId="0">
-    <w:nsid w:val="1A7B0CBD"/>
+    <w:nsid w:val="0DF7003C"/>
     <w:multiLevelType w:val="hybridMultilevel"/>
-    <w:tmpl w:val="695C670E"/>
-    <w:lvl w:ilvl="0" w:tplc="A5E0F0CC">
+    <w:tmpl w:val="9C701F96"/>
+    <w:lvl w:ilvl="0" w:tplc="F550B962">
       <w:numFmt w:val="bullet"/>
       <w:lvlText w:val="-"/>
       <w:lvlJc w:val="left"/>
       <w:pPr>
-        <w:ind w:left="1065" w:hanging="360"/>
+        <w:ind w:left="1785" w:hanging="360"/>
       </w:pPr>
       <w:rPr>
         <w:rFonts w:ascii="Liberation Serif" w:eastAsia="DejaVu Sans" w:hAnsi="Liberation Serif" w:cs="DejaVu Sans" w:hint="default"/>
@@ -1908,6 +5438,118 @@
       <w:lvlText w:val="o"/>
       <w:lvlJc w:val="left"/>
       <w:pPr>
+        <w:ind w:left="2505" w:hanging="360"/>
+      </w:pPr>
+      <w:rPr>
+        <w:rFonts w:ascii="Courier New" w:hAnsi="Courier New" w:cs="Courier New" w:hint="default"/>
+      </w:rPr>
+    </w:lvl>
+    <w:lvl w:ilvl="2" w:tplc="0C0C0005" w:tentative="1">
+      <w:start w:val="1"/>
+      <w:numFmt w:val="bullet"/>
+      <w:lvlText w:val=""/>
+      <w:lvlJc w:val="left"/>
+      <w:pPr>
+        <w:ind w:left="3225" w:hanging="360"/>
+      </w:pPr>
+      <w:rPr>
+        <w:rFonts w:ascii="Wingdings" w:hAnsi="Wingdings" w:hint="default"/>
+      </w:rPr>
+    </w:lvl>
+    <w:lvl w:ilvl="3" w:tplc="0C0C0001" w:tentative="1">
+      <w:start w:val="1"/>
+      <w:numFmt w:val="bullet"/>
+      <w:lvlText w:val=""/>
+      <w:lvlJc w:val="left"/>
+      <w:pPr>
+        <w:ind w:left="3945" w:hanging="360"/>
+      </w:pPr>
+      <w:rPr>
+        <w:rFonts w:ascii="Symbol" w:hAnsi="Symbol" w:hint="default"/>
+      </w:rPr>
+    </w:lvl>
+    <w:lvl w:ilvl="4" w:tplc="0C0C0003" w:tentative="1">
+      <w:start w:val="1"/>
+      <w:numFmt w:val="bullet"/>
+      <w:lvlText w:val="o"/>
+      <w:lvlJc w:val="left"/>
+      <w:pPr>
+        <w:ind w:left="4665" w:hanging="360"/>
+      </w:pPr>
+      <w:rPr>
+        <w:rFonts w:ascii="Courier New" w:hAnsi="Courier New" w:cs="Courier New" w:hint="default"/>
+      </w:rPr>
+    </w:lvl>
+    <w:lvl w:ilvl="5" w:tplc="0C0C0005" w:tentative="1">
+      <w:start w:val="1"/>
+      <w:numFmt w:val="bullet"/>
+      <w:lvlText w:val=""/>
+      <w:lvlJc w:val="left"/>
+      <w:pPr>
+        <w:ind w:left="5385" w:hanging="360"/>
+      </w:pPr>
+      <w:rPr>
+        <w:rFonts w:ascii="Wingdings" w:hAnsi="Wingdings" w:hint="default"/>
+      </w:rPr>
+    </w:lvl>
+    <w:lvl w:ilvl="6" w:tplc="0C0C0001" w:tentative="1">
+      <w:start w:val="1"/>
+      <w:numFmt w:val="bullet"/>
+      <w:lvlText w:val=""/>
+      <w:lvlJc w:val="left"/>
+      <w:pPr>
+        <w:ind w:left="6105" w:hanging="360"/>
+      </w:pPr>
+      <w:rPr>
+        <w:rFonts w:ascii="Symbol" w:hAnsi="Symbol" w:hint="default"/>
+      </w:rPr>
+    </w:lvl>
+    <w:lvl w:ilvl="7" w:tplc="0C0C0003" w:tentative="1">
+      <w:start w:val="1"/>
+      <w:numFmt w:val="bullet"/>
+      <w:lvlText w:val="o"/>
+      <w:lvlJc w:val="left"/>
+      <w:pPr>
+        <w:ind w:left="6825" w:hanging="360"/>
+      </w:pPr>
+      <w:rPr>
+        <w:rFonts w:ascii="Courier New" w:hAnsi="Courier New" w:cs="Courier New" w:hint="default"/>
+      </w:rPr>
+    </w:lvl>
+    <w:lvl w:ilvl="8" w:tplc="0C0C0005" w:tentative="1">
+      <w:start w:val="1"/>
+      <w:numFmt w:val="bullet"/>
+      <w:lvlText w:val=""/>
+      <w:lvlJc w:val="left"/>
+      <w:pPr>
+        <w:ind w:left="7545" w:hanging="360"/>
+      </w:pPr>
+      <w:rPr>
+        <w:rFonts w:ascii="Wingdings" w:hAnsi="Wingdings" w:hint="default"/>
+      </w:rPr>
+    </w:lvl>
+  </w:abstractNum>
+  <w:abstractNum w:abstractNumId="1">
+    <w:nsid w:val="1752507B"/>
+    <w:multiLevelType w:val="hybridMultilevel"/>
+    <w:tmpl w:val="9CD296C0"/>
+    <w:lvl w:ilvl="0" w:tplc="28EAFA6C">
+      <w:numFmt w:val="bullet"/>
+      <w:lvlText w:val="-"/>
+      <w:lvlJc w:val="left"/>
+      <w:pPr>
+        <w:ind w:left="1065" w:hanging="360"/>
+      </w:pPr>
+      <w:rPr>
+        <w:rFonts w:ascii="Liberation Serif" w:eastAsia="DejaVu Sans" w:hAnsi="Liberation Serif" w:cs="DejaVu Sans" w:hint="default"/>
+      </w:rPr>
+    </w:lvl>
+    <w:lvl w:ilvl="1" w:tplc="0C0C0003">
+      <w:start w:val="1"/>
+      <w:numFmt w:val="bullet"/>
+      <w:lvlText w:val="o"/>
+      <w:lvlJc w:val="left"/>
+      <w:pPr>
         <w:ind w:left="1785" w:hanging="360"/>
       </w:pPr>
       <w:rPr>
@@ -1926,6 +5568,118 @@
         <w:rFonts w:ascii="Wingdings" w:hAnsi="Wingdings" w:hint="default"/>
       </w:rPr>
     </w:lvl>
+    <w:lvl w:ilvl="3" w:tplc="0C0C0001">
+      <w:start w:val="1"/>
+      <w:numFmt w:val="bullet"/>
+      <w:lvlText w:val=""/>
+      <w:lvlJc w:val="left"/>
+      <w:pPr>
+        <w:ind w:left="3225" w:hanging="360"/>
+      </w:pPr>
+      <w:rPr>
+        <w:rFonts w:ascii="Symbol" w:hAnsi="Symbol" w:hint="default"/>
+      </w:rPr>
+    </w:lvl>
+    <w:lvl w:ilvl="4" w:tplc="0C0C0003">
+      <w:start w:val="1"/>
+      <w:numFmt w:val="bullet"/>
+      <w:lvlText w:val="o"/>
+      <w:lvlJc w:val="left"/>
+      <w:pPr>
+        <w:ind w:left="3945" w:hanging="360"/>
+      </w:pPr>
+      <w:rPr>
+        <w:rFonts w:ascii="Courier New" w:hAnsi="Courier New" w:cs="Courier New" w:hint="default"/>
+      </w:rPr>
+    </w:lvl>
+    <w:lvl w:ilvl="5" w:tplc="0C0C0005">
+      <w:start w:val="1"/>
+      <w:numFmt w:val="bullet"/>
+      <w:lvlText w:val=""/>
+      <w:lvlJc w:val="left"/>
+      <w:pPr>
+        <w:ind w:left="4665" w:hanging="360"/>
+      </w:pPr>
+      <w:rPr>
+        <w:rFonts w:ascii="Wingdings" w:hAnsi="Wingdings" w:hint="default"/>
+      </w:rPr>
+    </w:lvl>
+    <w:lvl w:ilvl="6" w:tplc="0C0C0001" w:tentative="1">
+      <w:start w:val="1"/>
+      <w:numFmt w:val="bullet"/>
+      <w:lvlText w:val=""/>
+      <w:lvlJc w:val="left"/>
+      <w:pPr>
+        <w:ind w:left="5385" w:hanging="360"/>
+      </w:pPr>
+      <w:rPr>
+        <w:rFonts w:ascii="Symbol" w:hAnsi="Symbol" w:hint="default"/>
+      </w:rPr>
+    </w:lvl>
+    <w:lvl w:ilvl="7" w:tplc="0C0C0003" w:tentative="1">
+      <w:start w:val="1"/>
+      <w:numFmt w:val="bullet"/>
+      <w:lvlText w:val="o"/>
+      <w:lvlJc w:val="left"/>
+      <w:pPr>
+        <w:ind w:left="6105" w:hanging="360"/>
+      </w:pPr>
+      <w:rPr>
+        <w:rFonts w:ascii="Courier New" w:hAnsi="Courier New" w:cs="Courier New" w:hint="default"/>
+      </w:rPr>
+    </w:lvl>
+    <w:lvl w:ilvl="8" w:tplc="0C0C0005" w:tentative="1">
+      <w:start w:val="1"/>
+      <w:numFmt w:val="bullet"/>
+      <w:lvlText w:val=""/>
+      <w:lvlJc w:val="left"/>
+      <w:pPr>
+        <w:ind w:left="6825" w:hanging="360"/>
+      </w:pPr>
+      <w:rPr>
+        <w:rFonts w:ascii="Wingdings" w:hAnsi="Wingdings" w:hint="default"/>
+      </w:rPr>
+    </w:lvl>
+  </w:abstractNum>
+  <w:abstractNum w:abstractNumId="2">
+    <w:nsid w:val="1A7B0CBD"/>
+    <w:multiLevelType w:val="hybridMultilevel"/>
+    <w:tmpl w:val="695C670E"/>
+    <w:lvl w:ilvl="0" w:tplc="A5E0F0CC">
+      <w:numFmt w:val="bullet"/>
+      <w:lvlText w:val="-"/>
+      <w:lvlJc w:val="left"/>
+      <w:pPr>
+        <w:ind w:left="1065" w:hanging="360"/>
+      </w:pPr>
+      <w:rPr>
+        <w:rFonts w:ascii="Liberation Serif" w:eastAsia="DejaVu Sans" w:hAnsi="Liberation Serif" w:cs="DejaVu Sans" w:hint="default"/>
+      </w:rPr>
+    </w:lvl>
+    <w:lvl w:ilvl="1" w:tplc="0C0C0003">
+      <w:start w:val="1"/>
+      <w:numFmt w:val="bullet"/>
+      <w:lvlText w:val="o"/>
+      <w:lvlJc w:val="left"/>
+      <w:pPr>
+        <w:ind w:left="1785" w:hanging="360"/>
+      </w:pPr>
+      <w:rPr>
+        <w:rFonts w:ascii="Courier New" w:hAnsi="Courier New" w:cs="Courier New" w:hint="default"/>
+      </w:rPr>
+    </w:lvl>
+    <w:lvl w:ilvl="2" w:tplc="0C0C0005">
+      <w:start w:val="1"/>
+      <w:numFmt w:val="bullet"/>
+      <w:lvlText w:val=""/>
+      <w:lvlJc w:val="left"/>
+      <w:pPr>
+        <w:ind w:left="2505" w:hanging="360"/>
+      </w:pPr>
+      <w:rPr>
+        <w:rFonts w:ascii="Wingdings" w:hAnsi="Wingdings" w:hint="default"/>
+      </w:rPr>
+    </w:lvl>
     <w:lvl w:ilvl="3" w:tplc="0C0C0001" w:tentative="1">
       <w:start w:val="1"/>
       <w:numFmt w:val="bullet"/>
@@ -1999,7 +5753,128 @@
       </w:rPr>
     </w:lvl>
   </w:abstractNum>
+  <w:abstractNum w:abstractNumId="3">
+    <w:nsid w:val="598168B4"/>
+    <w:multiLevelType w:val="hybridMultilevel"/>
+    <w:tmpl w:val="5762E3FA"/>
+    <w:lvl w:ilvl="0" w:tplc="BA4810A8">
+      <w:numFmt w:val="bullet"/>
+      <w:lvlText w:val="-"/>
+      <w:lvlJc w:val="left"/>
+      <w:pPr>
+        <w:ind w:left="1065" w:hanging="360"/>
+      </w:pPr>
+      <w:rPr>
+        <w:rFonts w:ascii="Liberation Serif" w:eastAsia="DejaVu Sans" w:hAnsi="Liberation Serif" w:cs="DejaVu Sans" w:hint="default"/>
+      </w:rPr>
+    </w:lvl>
+    <w:lvl w:ilvl="1" w:tplc="0C0C0003" w:tentative="1">
+      <w:start w:val="1"/>
+      <w:numFmt w:val="bullet"/>
+      <w:lvlText w:val="o"/>
+      <w:lvlJc w:val="left"/>
+      <w:pPr>
+        <w:ind w:left="1785" w:hanging="360"/>
+      </w:pPr>
+      <w:rPr>
+        <w:rFonts w:ascii="Courier New" w:hAnsi="Courier New" w:cs="Courier New" w:hint="default"/>
+      </w:rPr>
+    </w:lvl>
+    <w:lvl w:ilvl="2" w:tplc="0C0C0005" w:tentative="1">
+      <w:start w:val="1"/>
+      <w:numFmt w:val="bullet"/>
+      <w:lvlText w:val=""/>
+      <w:lvlJc w:val="left"/>
+      <w:pPr>
+        <w:ind w:left="2505" w:hanging="360"/>
+      </w:pPr>
+      <w:rPr>
+        <w:rFonts w:ascii="Wingdings" w:hAnsi="Wingdings" w:hint="default"/>
+      </w:rPr>
+    </w:lvl>
+    <w:lvl w:ilvl="3" w:tplc="0C0C0001" w:tentative="1">
+      <w:start w:val="1"/>
+      <w:numFmt w:val="bullet"/>
+      <w:lvlText w:val=""/>
+      <w:lvlJc w:val="left"/>
+      <w:pPr>
+        <w:ind w:left="3225" w:hanging="360"/>
+      </w:pPr>
+      <w:rPr>
+        <w:rFonts w:ascii="Symbol" w:hAnsi="Symbol" w:hint="default"/>
+      </w:rPr>
+    </w:lvl>
+    <w:lvl w:ilvl="4" w:tplc="0C0C0003" w:tentative="1">
+      <w:start w:val="1"/>
+      <w:numFmt w:val="bullet"/>
+      <w:lvlText w:val="o"/>
+      <w:lvlJc w:val="left"/>
+      <w:pPr>
+        <w:ind w:left="3945" w:hanging="360"/>
+      </w:pPr>
+      <w:rPr>
+        <w:rFonts w:ascii="Courier New" w:hAnsi="Courier New" w:cs="Courier New" w:hint="default"/>
+      </w:rPr>
+    </w:lvl>
+    <w:lvl w:ilvl="5" w:tplc="0C0C0005" w:tentative="1">
+      <w:start w:val="1"/>
+      <w:numFmt w:val="bullet"/>
+      <w:lvlText w:val=""/>
+      <w:lvlJc w:val="left"/>
+      <w:pPr>
+        <w:ind w:left="4665" w:hanging="360"/>
+      </w:pPr>
+      <w:rPr>
+        <w:rFonts w:ascii="Wingdings" w:hAnsi="Wingdings" w:hint="default"/>
+      </w:rPr>
+    </w:lvl>
+    <w:lvl w:ilvl="6" w:tplc="0C0C0001" w:tentative="1">
+      <w:start w:val="1"/>
+      <w:numFmt w:val="bullet"/>
+      <w:lvlText w:val=""/>
+      <w:lvlJc w:val="left"/>
+      <w:pPr>
+        <w:ind w:left="5385" w:hanging="360"/>
+      </w:pPr>
+      <w:rPr>
+        <w:rFonts w:ascii="Symbol" w:hAnsi="Symbol" w:hint="default"/>
+      </w:rPr>
+    </w:lvl>
+    <w:lvl w:ilvl="7" w:tplc="0C0C0003" w:tentative="1">
+      <w:start w:val="1"/>
+      <w:numFmt w:val="bullet"/>
+      <w:lvlText w:val="o"/>
+      <w:lvlJc w:val="left"/>
+      <w:pPr>
+        <w:ind w:left="6105" w:hanging="360"/>
+      </w:pPr>
+      <w:rPr>
+        <w:rFonts w:ascii="Courier New" w:hAnsi="Courier New" w:cs="Courier New" w:hint="default"/>
+      </w:rPr>
+    </w:lvl>
+    <w:lvl w:ilvl="8" w:tplc="0C0C0005" w:tentative="1">
+      <w:start w:val="1"/>
+      <w:numFmt w:val="bullet"/>
+      <w:lvlText w:val=""/>
+      <w:lvlJc w:val="left"/>
+      <w:pPr>
+        <w:ind w:left="6825" w:hanging="360"/>
+      </w:pPr>
+      <w:rPr>
+        <w:rFonts w:ascii="Wingdings" w:hAnsi="Wingdings" w:hint="default"/>
+      </w:rPr>
+    </w:lvl>
+  </w:abstractNum>
   <w:num w:numId="1">
+    <w:abstractNumId w:val="2"/>
+  </w:num>
+  <w:num w:numId="2">
+    <w:abstractNumId w:val="1"/>
+  </w:num>
+  <w:num w:numId="3">
+    <w:abstractNumId w:val="3"/>
+  </w:num>
+  <w:num w:numId="4">
     <w:abstractNumId w:val="0"/>
   </w:num>
 </w:numbering>
@@ -2301,6 +6176,21 @@
     <w:uiPriority w:val="99"/>
     <w:rsid w:val="001743F0"/>
   </w:style>
+  <w:style w:type="paragraph" w:styleId="Paragraphedeliste">
+    <w:name w:val="List Paragraph"/>
+    <w:basedOn w:val="Normal"/>
+    <w:uiPriority w:val="34"/>
+    <w:qFormat/>
+    <w:rsid w:val="008F153E"/>
+    <w:pPr>
+      <w:ind w:left="720"/>
+      <w:contextualSpacing/>
+    </w:pPr>
+    <w:rPr>
+      <w:rFonts w:cs="Mangal"/>
+      <w:szCs w:val="21"/>
+    </w:rPr>
+  </w:style>
 </w:styles>
 </file>
 
@@ -2599,6 +6489,21 @@
     <w:link w:val="Pieddepage"/>
     <w:uiPriority w:val="99"/>
     <w:rsid w:val="001743F0"/>
+  </w:style>
+  <w:style w:type="paragraph" w:styleId="Paragraphedeliste">
+    <w:name w:val="List Paragraph"/>
+    <w:basedOn w:val="Normal"/>
+    <w:uiPriority w:val="34"/>
+    <w:qFormat/>
+    <w:rsid w:val="008F153E"/>
+    <w:pPr>
+      <w:ind w:left="720"/>
+      <w:contextualSpacing/>
+    </w:pPr>
+    <w:rPr>
+      <w:rFonts w:cs="Mangal"/>
+      <w:szCs w:val="21"/>
+    </w:rPr>
   </w:style>
 </w:styles>
 </file>
